--- a/Physics-Content/Final-Completed-Research-Topics/Physics Research - Statistical Mechanics (Modular Version).docx
+++ b/Physics-Content/Final-Completed-Research-Topics/Physics Research - Statistical Mechanics (Modular Version).docx
@@ -1,6 +1,6 @@
 
 <file path=word/document.xml><?xml version="1.0" encoding="utf-8"?>
-<w:document xmlns:wpc="http://schemas.microsoft.com/office/word/2010/wordprocessingCanvas" xmlns:mo="http://schemas.microsoft.com/office/mac/office/2008/main" xmlns:mc="http://schemas.openxmlformats.org/markup-compatibility/2006" xmlns:mv="urn:schemas-microsoft-com:mac:vml" xmlns:o="urn:schemas-microsoft-com:office:office" xmlns:r="http://schemas.openxmlformats.org/officeDocument/2006/relationships" xmlns:m="http://schemas.openxmlformats.org/officeDocument/2006/math" xmlns:v="urn:schemas-microsoft-com:vml" xmlns:wp14="http://schemas.microsoft.com/office/word/2010/wordprocessingDrawing" xmlns:wp="http://schemas.openxmlformats.org/drawingml/2006/wordprocessingDrawing" xmlns:w10="urn:schemas-microsoft-com:office:word" xmlns:w="http://schemas.openxmlformats.org/wordprocessingml/2006/main" xmlns:w14="http://schemas.microsoft.com/office/word/2010/wordml" xmlns:wpg="http://schemas.microsoft.com/office/word/2010/wordprocessingGroup" xmlns:wpi="http://schemas.microsoft.com/office/word/2010/wordprocessingInk" xmlns:wne="http://schemas.microsoft.com/office/word/2006/wordml" xmlns:wps="http://schemas.microsoft.com/office/word/2010/wordprocessingShape" mc:Ignorable="w14 wp14">
+<w:document xmlns:wpc="http://schemas.microsoft.com/office/word/2010/wordprocessingCanvas" xmlns:mc="http://schemas.openxmlformats.org/markup-compatibility/2006" xmlns:o="urn:schemas-microsoft-com:office:office" xmlns:r="http://schemas.openxmlformats.org/officeDocument/2006/relationships" xmlns:m="http://schemas.openxmlformats.org/officeDocument/2006/math" xmlns:v="urn:schemas-microsoft-com:vml" xmlns:wp14="http://schemas.microsoft.com/office/word/2010/wordprocessingDrawing" xmlns:wp="http://schemas.openxmlformats.org/drawingml/2006/wordprocessingDrawing" xmlns:w10="urn:schemas-microsoft-com:office:word" xmlns:w="http://schemas.openxmlformats.org/wordprocessingml/2006/main" xmlns:w14="http://schemas.microsoft.com/office/word/2010/wordml" xmlns:wpg="http://schemas.microsoft.com/office/word/2010/wordprocessingGroup" xmlns:wpi="http://schemas.microsoft.com/office/word/2010/wordprocessingInk" xmlns:wne="http://schemas.microsoft.com/office/word/2006/wordml" xmlns:wps="http://schemas.microsoft.com/office/word/2010/wordprocessingShape" mc:Ignorable="w14 wp14">
   <w:body>
     <w:p>
       <w:pPr>
@@ -254,27 +254,15 @@
                 <w:lang w:val="en-CA"/>
               </w:rPr>
             </w:pPr>
-            <w:proofErr w:type="spellStart"/>
-            <w:r>
-              <w:rPr>
-                <w:rFonts w:ascii="Arial" w:eastAsia="Times New Roman" w:hAnsi="Arial" w:cs="Arial"/>
-                <w:b/>
-                <w:sz w:val="20"/>
-                <w:szCs w:val="20"/>
-                <w:lang w:val="en-CA"/>
-              </w:rPr>
-              <w:t>Zeroth</w:t>
-            </w:r>
-            <w:proofErr w:type="spellEnd"/>
-            <w:r>
-              <w:rPr>
-                <w:rFonts w:ascii="Arial" w:eastAsia="Times New Roman" w:hAnsi="Arial" w:cs="Arial"/>
-                <w:b/>
-                <w:sz w:val="20"/>
-                <w:szCs w:val="20"/>
-                <w:lang w:val="en-CA"/>
-              </w:rPr>
-              <w:t xml:space="preserve"> Law of Thermodynamics</w:t>
+            <w:r>
+              <w:rPr>
+                <w:rFonts w:ascii="Arial" w:eastAsia="Times New Roman" w:hAnsi="Arial" w:cs="Arial"/>
+                <w:b/>
+                <w:sz w:val="20"/>
+                <w:szCs w:val="20"/>
+                <w:lang w:val="en-CA"/>
+              </w:rPr>
+              <w:t>Zeroth Law of Thermodynamics</w:t>
             </w:r>
           </w:p>
         </w:tc>
@@ -339,67 +327,7 @@
                 <w:szCs w:val="20"/>
                 <w:lang w:val="en-CA"/>
               </w:rPr>
-              <w:t xml:space="preserve">The </w:t>
-            </w:r>
-            <w:proofErr w:type="spellStart"/>
-            <w:r>
-              <w:rPr>
-                <w:rFonts w:ascii="Arial" w:eastAsia="Times New Roman" w:hAnsi="Arial" w:cs="Arial"/>
-                <w:sz w:val="20"/>
-                <w:szCs w:val="20"/>
-                <w:lang w:val="en-CA"/>
-              </w:rPr>
-              <w:t>Zeroth</w:t>
-            </w:r>
-            <w:proofErr w:type="spellEnd"/>
-            <w:r>
-              <w:rPr>
-                <w:rFonts w:ascii="Arial" w:eastAsia="Times New Roman" w:hAnsi="Arial" w:cs="Arial"/>
-                <w:sz w:val="20"/>
-                <w:szCs w:val="20"/>
-                <w:lang w:val="en-CA"/>
-              </w:rPr>
-              <w:t xml:space="preserve"> law of Thermodynamics has been described as a logical afterthought, as it was created after the other laws. Due to the fact it is fundamental to the remaining laws, it was rightly named as the </w:t>
-            </w:r>
-            <w:proofErr w:type="spellStart"/>
-            <w:r>
-              <w:rPr>
-                <w:rFonts w:ascii="Arial" w:eastAsia="Times New Roman" w:hAnsi="Arial" w:cs="Arial"/>
-                <w:sz w:val="20"/>
-                <w:szCs w:val="20"/>
-                <w:lang w:val="en-CA"/>
-              </w:rPr>
-              <w:t>zeroth</w:t>
-            </w:r>
-            <w:proofErr w:type="spellEnd"/>
-            <w:r>
-              <w:rPr>
-                <w:rFonts w:ascii="Arial" w:eastAsia="Times New Roman" w:hAnsi="Arial" w:cs="Arial"/>
-                <w:sz w:val="20"/>
-                <w:szCs w:val="20"/>
-                <w:lang w:val="en-CA"/>
-              </w:rPr>
-              <w:t xml:space="preserve"> law, so that it will precede the others. The </w:t>
-            </w:r>
-            <w:proofErr w:type="spellStart"/>
-            <w:r>
-              <w:rPr>
-                <w:rFonts w:ascii="Arial" w:eastAsia="Times New Roman" w:hAnsi="Arial" w:cs="Arial"/>
-                <w:sz w:val="20"/>
-                <w:szCs w:val="20"/>
-                <w:lang w:val="en-CA"/>
-              </w:rPr>
-              <w:t>Zeroth</w:t>
-            </w:r>
-            <w:proofErr w:type="spellEnd"/>
-            <w:r>
-              <w:rPr>
-                <w:rFonts w:ascii="Arial" w:eastAsia="Times New Roman" w:hAnsi="Arial" w:cs="Arial"/>
-                <w:sz w:val="20"/>
-                <w:szCs w:val="20"/>
-                <w:lang w:val="en-CA"/>
-              </w:rPr>
-              <w:t xml:space="preserve"> law states that two bodies are each in thermal equilibrium with each other, if they are each separately in thermal equilibrium with the same third body. This gives us a way to define temperature. If two bodies are in thermal equilibrium with each other, then they are at the same temperature.</w:t>
+              <w:t>The Zeroth law of Thermodynamics has been described as a logical afterthought, as it was created after the other laws. Due to the fact it is fundamental to the remaining laws, it was rightly named as the zeroth law, so that it will precede the others. The Zeroth law states that two bodies are each in thermal equilibrium with each other, if they are each separately in thermal equilibrium with the same third body. This gives us a way to define temperature. If two bodies are in thermal equilibrium with each other, then they are at the same temperature.</w:t>
             </w:r>
           </w:p>
         </w:tc>
@@ -978,6 +906,7 @@
                 <w:noProof/>
                 <w:sz w:val="20"/>
                 <w:szCs w:val="20"/>
+                <w:lang w:val="en-CA" w:eastAsia="en-CA"/>
               </w:rPr>
               <w:drawing>
                 <wp:anchor distT="0" distB="0" distL="114300" distR="114300" simplePos="0" relativeHeight="251659264" behindDoc="0" locked="0" layoutInCell="1" allowOverlap="1" wp14:anchorId="30576067" wp14:editId="46B7CA9C">
@@ -1031,7 +960,7 @@
                           </a:ln>
                           <a:extLst>
                             <a:ext uri="{FAA26D3D-D897-4be2-8F04-BA451C77F1D7}">
-                              <ma14:placeholderFlag xmlns:ma14="http://schemas.microsoft.com/office/mac/drawingml/2011/main"/>
+                              <ma14:placeholderFlag xmlns:ma14="http://schemas.microsoft.com/office/mac/drawingml/2011/main" xmlns:w="http://schemas.openxmlformats.org/wordprocessingml/2006/main" xmlns:w10="urn:schemas-microsoft-com:office:word" xmlns:v="urn:schemas-microsoft-com:vml" xmlns:o="urn:schemas-microsoft-com:office:office" xmlns:mv="urn:schemas-microsoft-com:mac:vml" xmlns:mo="http://schemas.microsoft.com/office/mac/office/2008/main" xmlns=""/>
                             </a:ext>
                           </a:extLst>
                         </pic:spPr>
@@ -1295,6 +1224,7 @@
                 <w:szCs w:val="20"/>
                 <w:lang w:val="en-CA"/>
               </w:rPr>
+              <w:lastRenderedPageBreak/>
               <w:t>Topic</w:t>
             </w:r>
           </w:p>
@@ -1843,6 +1773,7 @@
                 <w:szCs w:val="20"/>
                 <w:lang w:val="en-CA"/>
               </w:rPr>
+              <w:lastRenderedPageBreak/>
               <w:t>Topic</w:t>
             </w:r>
           </w:p>
@@ -2204,6 +2135,7 @@
                 <w:noProof/>
                 <w:sz w:val="20"/>
                 <w:szCs w:val="20"/>
+                <w:lang w:val="en-CA" w:eastAsia="en-CA"/>
               </w:rPr>
               <w:drawing>
                 <wp:anchor distT="0" distB="0" distL="114300" distR="114300" simplePos="0" relativeHeight="251663360" behindDoc="0" locked="0" layoutInCell="1" allowOverlap="1" wp14:anchorId="0929852E" wp14:editId="0A610502">
@@ -2257,7 +2189,7 @@
                           </a:ln>
                           <a:extLst>
                             <a:ext uri="{FAA26D3D-D897-4be2-8F04-BA451C77F1D7}">
-                              <ma14:placeholderFlag xmlns:ma14="http://schemas.microsoft.com/office/mac/drawingml/2011/main"/>
+                              <ma14:placeholderFlag xmlns:ma14="http://schemas.microsoft.com/office/mac/drawingml/2011/main" xmlns:w="http://schemas.openxmlformats.org/wordprocessingml/2006/main" xmlns:w10="urn:schemas-microsoft-com:office:word" xmlns:v="urn:schemas-microsoft-com:vml" xmlns:o="urn:schemas-microsoft-com:office:office" xmlns:mv="urn:schemas-microsoft-com:mac:vml" xmlns:mo="http://schemas.microsoft.com/office/mac/office/2008/main" xmlns=""/>
                             </a:ext>
                           </a:extLst>
                         </pic:spPr>
@@ -2279,6 +2211,7 @@
                 <w:noProof/>
                 <w:sz w:val="20"/>
                 <w:szCs w:val="20"/>
+                <w:lang w:val="en-CA" w:eastAsia="en-CA"/>
               </w:rPr>
               <w:drawing>
                 <wp:anchor distT="0" distB="0" distL="114300" distR="114300" simplePos="0" relativeHeight="251661312" behindDoc="0" locked="0" layoutInCell="1" allowOverlap="1" wp14:anchorId="7089BB9B" wp14:editId="589D4836">
@@ -2332,7 +2265,7 @@
                           </a:ln>
                           <a:extLst>
                             <a:ext uri="{FAA26D3D-D897-4be2-8F04-BA451C77F1D7}">
-                              <ma14:placeholderFlag xmlns:ma14="http://schemas.microsoft.com/office/mac/drawingml/2011/main"/>
+                              <ma14:placeholderFlag xmlns:ma14="http://schemas.microsoft.com/office/mac/drawingml/2011/main" xmlns:w="http://schemas.openxmlformats.org/wordprocessingml/2006/main" xmlns:w10="urn:schemas-microsoft-com:office:word" xmlns:v="urn:schemas-microsoft-com:vml" xmlns:o="urn:schemas-microsoft-com:office:office" xmlns:mv="urn:schemas-microsoft-com:mac:vml" xmlns:mo="http://schemas.microsoft.com/office/mac/office/2008/main" xmlns=""/>
                             </a:ext>
                           </a:extLst>
                         </pic:spPr>
@@ -2643,6 +2576,7 @@
                 <w:szCs w:val="20"/>
                 <w:lang w:val="en-CA"/>
               </w:rPr>
+              <w:lastRenderedPageBreak/>
               <w:t>Topic</w:t>
             </w:r>
           </w:p>
@@ -3059,25 +2993,14 @@
               </w:rPr>
               <w:t>#</w:t>
             </w:r>
-            <w:proofErr w:type="gramStart"/>
-            <w:r>
-              <w:rPr>
-                <w:rFonts w:ascii="Arial" w:eastAsia="Times New Roman" w:hAnsi="Arial" w:cs="Arial"/>
-                <w:sz w:val="20"/>
-                <w:szCs w:val="20"/>
-                <w:lang w:val="en-CA"/>
-              </w:rPr>
-              <w:t>thermal</w:t>
-            </w:r>
-            <w:proofErr w:type="gramEnd"/>
-            <w:r>
-              <w:rPr>
-                <w:rFonts w:ascii="Arial" w:eastAsia="Times New Roman" w:hAnsi="Arial" w:cs="Arial"/>
-                <w:sz w:val="20"/>
-                <w:szCs w:val="20"/>
-                <w:lang w:val="en-CA"/>
-              </w:rPr>
-              <w:t xml:space="preserve"> #expansion # solids #liquids</w:t>
+            <w:r>
+              <w:rPr>
+                <w:rFonts w:ascii="Arial" w:eastAsia="Times New Roman" w:hAnsi="Arial" w:cs="Arial"/>
+                <w:sz w:val="20"/>
+                <w:szCs w:val="20"/>
+                <w:lang w:val="en-CA"/>
+              </w:rPr>
+              <w:t>thermal #expansion # solids #liquids</w:t>
             </w:r>
           </w:p>
         </w:tc>
@@ -3140,6 +3063,7 @@
                 <w:szCs w:val="20"/>
                 <w:lang w:val="en-CA"/>
               </w:rPr>
+              <w:lastRenderedPageBreak/>
               <w:t>Topic</w:t>
             </w:r>
           </w:p>
@@ -3375,17 +3299,7 @@
                 <w:szCs w:val="20"/>
                 <w:lang w:val="en-CA"/>
               </w:rPr>
-              <w:t xml:space="preserve">The most common liquid, water, does not behave as other liquids do. When above about </w:t>
-            </w:r>
-            <w:proofErr w:type="gramStart"/>
-            <w:r>
-              <w:rPr>
-                <w:rFonts w:ascii="Arial" w:eastAsia="Times New Roman" w:hAnsi="Arial" w:cs="Arial"/>
-                <w:sz w:val="20"/>
-                <w:szCs w:val="20"/>
-                <w:lang w:val="en-CA"/>
-              </w:rPr>
-              <w:t>4</w:t>
+              <w:t>The most common liquid, water, does not behave as other liquids do. When above about 4</w:t>
             </w:r>
             <w:r>
               <w:rPr>
@@ -3396,7 +3310,6 @@
               </w:rPr>
               <w:t xml:space="preserve"> Celsius</w:t>
             </w:r>
-            <w:proofErr w:type="gramEnd"/>
             <w:r>
               <w:rPr>
                 <w:rFonts w:ascii="Arial" w:eastAsia="Times New Roman" w:hAnsi="Arial" w:cs="Arial"/>
@@ -3440,27 +3353,7 @@
                 <w:szCs w:val="20"/>
                 <w:lang w:val="en-CA"/>
               </w:rPr>
-              <w:t xml:space="preserve">, and at all other temperatures the density is less than that </w:t>
-            </w:r>
-            <w:proofErr w:type="gramStart"/>
-            <w:r>
-              <w:rPr>
-                <w:rFonts w:ascii="Arial" w:eastAsia="Times New Roman" w:hAnsi="Arial" w:cs="Arial"/>
-                <w:sz w:val="20"/>
-                <w:szCs w:val="20"/>
-                <w:lang w:val="en-CA"/>
-              </w:rPr>
-              <w:t>maximum</w:t>
-            </w:r>
-            <w:proofErr w:type="gramEnd"/>
-            <w:r>
-              <w:rPr>
-                <w:rFonts w:ascii="Arial" w:eastAsia="Times New Roman" w:hAnsi="Arial" w:cs="Arial"/>
-                <w:sz w:val="20"/>
-                <w:szCs w:val="20"/>
-                <w:lang w:val="en-CA"/>
-              </w:rPr>
-              <w:t>.</w:t>
+              <w:t>, and at all other temperatures the density is less than that maximum.</w:t>
             </w:r>
           </w:p>
         </w:tc>
@@ -3641,25 +3534,14 @@
               </w:rPr>
               <w:t>#</w:t>
             </w:r>
-            <w:proofErr w:type="gramStart"/>
-            <w:r>
-              <w:rPr>
-                <w:rFonts w:ascii="Arial" w:eastAsia="Times New Roman" w:hAnsi="Arial" w:cs="Arial"/>
-                <w:sz w:val="20"/>
-                <w:szCs w:val="20"/>
-                <w:lang w:val="en-CA"/>
-              </w:rPr>
-              <w:t>thermal</w:t>
-            </w:r>
-            <w:proofErr w:type="gramEnd"/>
-            <w:r>
-              <w:rPr>
-                <w:rFonts w:ascii="Arial" w:eastAsia="Times New Roman" w:hAnsi="Arial" w:cs="Arial"/>
-                <w:sz w:val="20"/>
-                <w:szCs w:val="20"/>
-                <w:lang w:val="en-CA"/>
-              </w:rPr>
-              <w:t xml:space="preserve"> #water #expands #density #maximum</w:t>
+            <w:r>
+              <w:rPr>
+                <w:rFonts w:ascii="Arial" w:eastAsia="Times New Roman" w:hAnsi="Arial" w:cs="Arial"/>
+                <w:sz w:val="20"/>
+                <w:szCs w:val="20"/>
+                <w:lang w:val="en-CA"/>
+              </w:rPr>
+              <w:t>thermal #water #expands #density #maximum</w:t>
             </w:r>
           </w:p>
         </w:tc>
@@ -3722,6 +3604,7 @@
                 <w:szCs w:val="20"/>
                 <w:lang w:val="en-CA"/>
               </w:rPr>
+              <w:lastRenderedPageBreak/>
               <w:t>Topic</w:t>
             </w:r>
           </w:p>
@@ -4121,6 +4004,7 @@
                 <w:noProof/>
                 <w:sz w:val="20"/>
                 <w:szCs w:val="20"/>
+                <w:lang w:val="en-CA" w:eastAsia="en-CA"/>
               </w:rPr>
               <w:drawing>
                 <wp:inline distT="0" distB="0" distL="0" distR="0" wp14:anchorId="09902FCC" wp14:editId="7B865031">
@@ -4878,7 +4762,6 @@
               <w:t>#</w:t>
             </w:r>
             <w:proofErr w:type="spellStart"/>
-            <w:proofErr w:type="gramStart"/>
             <w:r>
               <w:rPr>
                 <w:rFonts w:ascii="Arial" w:eastAsia="Times New Roman" w:hAnsi="Arial" w:cs="Arial"/>
@@ -4889,7 +4772,6 @@
               <w:t>meanfreepath</w:t>
             </w:r>
             <w:proofErr w:type="spellEnd"/>
-            <w:proofErr w:type="gramEnd"/>
             <w:r>
               <w:rPr>
                 <w:rFonts w:ascii="Arial" w:eastAsia="Times New Roman" w:hAnsi="Arial" w:cs="Arial"/>
@@ -4983,6 +4865,7 @@
                 <w:szCs w:val="20"/>
                 <w:lang w:val="en-CA"/>
               </w:rPr>
+              <w:lastRenderedPageBreak/>
               <w:t>Topic</w:t>
             </w:r>
           </w:p>
@@ -5604,8 +5487,1939 @@
           <w:szCs w:val="20"/>
         </w:rPr>
       </w:pPr>
-      <w:bookmarkStart w:id="0" w:name="_GoBack"/>
-      <w:bookmarkEnd w:id="0"/>
+    </w:p>
+    <w:p>
+      <w:pPr>
+        <w:rPr>
+          <w:sz w:val="20"/>
+          <w:szCs w:val="20"/>
+        </w:rPr>
+      </w:pPr>
+    </w:p>
+    <w:tbl>
+      <w:tblPr>
+        <w:tblStyle w:val="TableGrid"/>
+        <w:tblW w:w="0" w:type="auto"/>
+        <w:tblLook w:val="04A0" w:firstRow="1" w:lastRow="0" w:firstColumn="1" w:lastColumn="0" w:noHBand="0" w:noVBand="1"/>
+      </w:tblPr>
+      <w:tblGrid>
+        <w:gridCol w:w="2202"/>
+        <w:gridCol w:w="7252"/>
+      </w:tblGrid>
+      <w:tr>
+        <w:trPr>
+          <w:trHeight w:val="674"/>
+        </w:trPr>
+        <w:tc>
+          <w:tcPr>
+            <w:tcW w:w="2202" w:type="dxa"/>
+          </w:tcPr>
+          <w:p>
+            <w:pPr>
+              <w:rPr>
+                <w:b/>
+                <w:sz w:val="20"/>
+                <w:szCs w:val="20"/>
+                <w:lang w:val="en-CA"/>
+              </w:rPr>
+            </w:pPr>
+            <w:r>
+              <w:rPr>
+                <w:b/>
+                <w:sz w:val="20"/>
+                <w:szCs w:val="20"/>
+                <w:lang w:val="en-CA"/>
+              </w:rPr>
+              <w:t>Topic</w:t>
+            </w:r>
+          </w:p>
+          <w:p>
+            <w:pPr>
+              <w:rPr>
+                <w:sz w:val="20"/>
+                <w:szCs w:val="20"/>
+                <w:lang w:val="en-CA"/>
+              </w:rPr>
+            </w:pPr>
+          </w:p>
+        </w:tc>
+        <w:tc>
+          <w:tcPr>
+            <w:tcW w:w="7252" w:type="dxa"/>
+          </w:tcPr>
+          <w:p>
+            <w:pPr>
+              <w:tabs>
+                <w:tab w:val="left" w:pos="1672"/>
+              </w:tabs>
+              <w:rPr>
+                <w:rFonts w:ascii="Calibri" w:hAnsi="Calibri"/>
+                <w:sz w:val="20"/>
+                <w:szCs w:val="20"/>
+                <w:lang w:val="en-CA"/>
+              </w:rPr>
+            </w:pPr>
+            <w:r>
+              <w:rPr>
+                <w:rFonts w:ascii="Arial" w:hAnsi="Arial" w:cs="Arial"/>
+                <w:b/>
+                <w:sz w:val="20"/>
+                <w:szCs w:val="20"/>
+              </w:rPr>
+              <w:t>Statistical Mechanics</w:t>
+            </w:r>
+          </w:p>
+        </w:tc>
+      </w:tr>
+      <w:tr>
+        <w:tc>
+          <w:tcPr>
+            <w:tcW w:w="2202" w:type="dxa"/>
+          </w:tcPr>
+          <w:p>
+            <w:pPr>
+              <w:rPr>
+                <w:b/>
+                <w:sz w:val="20"/>
+                <w:szCs w:val="20"/>
+                <w:lang w:val="en-CA"/>
+              </w:rPr>
+            </w:pPr>
+            <w:r>
+              <w:rPr>
+                <w:b/>
+                <w:sz w:val="20"/>
+                <w:szCs w:val="20"/>
+                <w:lang w:val="en-CA"/>
+              </w:rPr>
+              <w:t xml:space="preserve">Subtopic </w:t>
+            </w:r>
+          </w:p>
+          <w:p>
+            <w:pPr>
+              <w:rPr>
+                <w:sz w:val="20"/>
+                <w:szCs w:val="20"/>
+                <w:lang w:val="en-CA"/>
+              </w:rPr>
+            </w:pPr>
+          </w:p>
+        </w:tc>
+        <w:tc>
+          <w:tcPr>
+            <w:tcW w:w="7252" w:type="dxa"/>
+          </w:tcPr>
+          <w:p>
+            <w:pPr>
+              <w:rPr>
+                <w:rFonts w:ascii="Calibri" w:hAnsi="Calibri"/>
+                <w:sz w:val="20"/>
+                <w:szCs w:val="20"/>
+                <w:lang w:val="en-CA"/>
+              </w:rPr>
+            </w:pPr>
+            <w:r>
+              <w:rPr>
+                <w:rFonts w:ascii="Arial" w:eastAsia="Times New Roman" w:hAnsi="Arial" w:cs="Arial"/>
+                <w:b/>
+                <w:sz w:val="20"/>
+                <w:szCs w:val="20"/>
+                <w:shd w:val="clear" w:color="auto" w:fill="FFFFFF"/>
+                <w:lang w:val="en-CA"/>
+              </w:rPr>
+              <w:t>The Macroscopic Behaviour of Ideal Gases</w:t>
+            </w:r>
+            <w:r>
+              <w:rPr>
+                <w:rFonts w:ascii="Calibri" w:hAnsi="Calibri"/>
+                <w:sz w:val="20"/>
+                <w:szCs w:val="20"/>
+                <w:lang w:val="en-CA"/>
+              </w:rPr>
+              <w:t xml:space="preserve"> </w:t>
+            </w:r>
+          </w:p>
+        </w:tc>
+      </w:tr>
+      <w:tr>
+        <w:trPr>
+          <w:trHeight w:val="619"/>
+        </w:trPr>
+        <w:tc>
+          <w:tcPr>
+            <w:tcW w:w="2202" w:type="dxa"/>
+          </w:tcPr>
+          <w:p>
+            <w:pPr>
+              <w:rPr>
+                <w:b/>
+                <w:sz w:val="20"/>
+                <w:szCs w:val="20"/>
+                <w:lang w:val="en-CA"/>
+              </w:rPr>
+            </w:pPr>
+            <w:r>
+              <w:rPr>
+                <w:b/>
+                <w:sz w:val="20"/>
+                <w:szCs w:val="20"/>
+                <w:lang w:val="en-CA"/>
+              </w:rPr>
+              <w:t>Concept Name</w:t>
+            </w:r>
+          </w:p>
+          <w:p>
+            <w:pPr>
+              <w:rPr>
+                <w:b/>
+                <w:sz w:val="20"/>
+                <w:szCs w:val="20"/>
+                <w:lang w:val="en-CA"/>
+              </w:rPr>
+            </w:pPr>
+          </w:p>
+        </w:tc>
+        <w:tc>
+          <w:tcPr>
+            <w:tcW w:w="7252" w:type="dxa"/>
+          </w:tcPr>
+          <w:p>
+            <w:pPr>
+              <w:rPr>
+                <w:rFonts w:ascii="Calibri" w:hAnsi="Calibri"/>
+                <w:sz w:val="20"/>
+                <w:szCs w:val="20"/>
+                <w:lang w:val="en-CA"/>
+              </w:rPr>
+            </w:pPr>
+            <w:r>
+              <w:rPr>
+                <w:rFonts w:ascii="Arial" w:eastAsia="Times New Roman" w:hAnsi="Arial" w:cs="Arial"/>
+                <w:b/>
+                <w:sz w:val="20"/>
+                <w:szCs w:val="20"/>
+                <w:lang w:val="en-CA"/>
+              </w:rPr>
+              <w:t>Avogadro’s Number</w:t>
+            </w:r>
+          </w:p>
+        </w:tc>
+      </w:tr>
+      <w:tr>
+        <w:trPr>
+          <w:trHeight w:val="744"/>
+        </w:trPr>
+        <w:tc>
+          <w:tcPr>
+            <w:tcW w:w="2202" w:type="dxa"/>
+          </w:tcPr>
+          <w:p>
+            <w:pPr>
+              <w:rPr>
+                <w:b/>
+                <w:sz w:val="20"/>
+                <w:szCs w:val="20"/>
+                <w:lang w:val="en-CA"/>
+              </w:rPr>
+            </w:pPr>
+            <w:r>
+              <w:rPr>
+                <w:b/>
+                <w:sz w:val="20"/>
+                <w:szCs w:val="20"/>
+                <w:lang w:val="en-CA"/>
+              </w:rPr>
+              <w:t xml:space="preserve">Description </w:t>
+            </w:r>
+          </w:p>
+          <w:p>
+            <w:pPr>
+              <w:rPr>
+                <w:b/>
+                <w:sz w:val="20"/>
+                <w:szCs w:val="20"/>
+                <w:lang w:val="en-CA"/>
+              </w:rPr>
+            </w:pPr>
+          </w:p>
+        </w:tc>
+        <w:tc>
+          <w:tcPr>
+            <w:tcW w:w="7252" w:type="dxa"/>
+          </w:tcPr>
+          <w:p>
+            <w:pPr>
+              <w:shd w:val="clear" w:color="auto" w:fill="FFFFFF"/>
+              <w:ind w:right="345"/>
+              <w:jc w:val="both"/>
+              <w:rPr>
+                <w:rFonts w:ascii="Arial" w:eastAsia="Times New Roman" w:hAnsi="Arial" w:cs="Arial"/>
+                <w:sz w:val="20"/>
+                <w:szCs w:val="20"/>
+                <w:lang w:val="en-CA"/>
+              </w:rPr>
+            </w:pPr>
+            <w:r>
+              <w:rPr>
+                <w:rFonts w:ascii="Arial" w:eastAsia="Times New Roman" w:hAnsi="Arial" w:cs="Arial"/>
+                <w:sz w:val="20"/>
+                <w:szCs w:val="20"/>
+                <w:lang w:val="en-CA"/>
+              </w:rPr>
+              <w:t>Avogadro’s Number is the number of units in one mole of any substance. It is equal to 6.022140857 x 10</w:t>
+            </w:r>
+            <w:r>
+              <w:rPr>
+                <w:rFonts w:ascii="Arial" w:eastAsia="Times New Roman" w:hAnsi="Arial" w:cs="Arial"/>
+                <w:sz w:val="20"/>
+                <w:szCs w:val="20"/>
+                <w:vertAlign w:val="superscript"/>
+                <w:lang w:val="en-CA"/>
+              </w:rPr>
+              <w:t>23</w:t>
+            </w:r>
+            <w:r>
+              <w:rPr>
+                <w:rFonts w:ascii="Arial" w:eastAsia="Times New Roman" w:hAnsi="Arial" w:cs="Arial"/>
+                <w:sz w:val="20"/>
+                <w:szCs w:val="20"/>
+                <w:lang w:val="en-CA"/>
+              </w:rPr>
+              <w:t>. Depending on the nature of the substance, the units may be electrons, atoms, ions, or molecules.</w:t>
+            </w:r>
+          </w:p>
+          <w:p>
+            <w:pPr>
+              <w:pStyle w:val="NormalWeb"/>
+              <w:spacing w:before="0" w:beforeAutospacing="0" w:after="360" w:afterAutospacing="0" w:line="360" w:lineRule="atLeast"/>
+              <w:textAlignment w:val="baseline"/>
+              <w:rPr>
+                <w:rFonts w:ascii="Calibri" w:hAnsi="Calibri"/>
+                <w:sz w:val="20"/>
+                <w:szCs w:val="20"/>
+              </w:rPr>
+            </w:pPr>
+          </w:p>
+        </w:tc>
+      </w:tr>
+      <w:tr>
+        <w:trPr>
+          <w:trHeight w:val="619"/>
+        </w:trPr>
+        <w:tc>
+          <w:tcPr>
+            <w:tcW w:w="2202" w:type="dxa"/>
+          </w:tcPr>
+          <w:p>
+            <w:pPr>
+              <w:rPr>
+                <w:b/>
+                <w:sz w:val="20"/>
+                <w:szCs w:val="20"/>
+                <w:lang w:val="en-CA"/>
+              </w:rPr>
+            </w:pPr>
+            <w:r>
+              <w:rPr>
+                <w:b/>
+                <w:sz w:val="20"/>
+                <w:szCs w:val="20"/>
+                <w:lang w:val="en-CA"/>
+              </w:rPr>
+              <w:t xml:space="preserve">Formula </w:t>
+            </w:r>
+          </w:p>
+          <w:p>
+            <w:pPr>
+              <w:rPr>
+                <w:sz w:val="20"/>
+                <w:szCs w:val="20"/>
+                <w:lang w:val="en-CA"/>
+              </w:rPr>
+            </w:pPr>
+          </w:p>
+        </w:tc>
+        <w:tc>
+          <w:tcPr>
+            <w:tcW w:w="7252" w:type="dxa"/>
+          </w:tcPr>
+          <w:p>
+            <w:pPr>
+              <w:rPr>
+                <w:rFonts w:ascii="Calibri" w:eastAsia="Times New Roman" w:hAnsi="Calibri" w:cs="Times New Roman"/>
+                <w:sz w:val="20"/>
+                <w:szCs w:val="20"/>
+              </w:rPr>
+            </w:pPr>
+            <w:r>
+              <w:rPr>
+                <w:rFonts w:ascii="Calibri" w:hAnsi="Calibri"/>
+                <w:noProof/>
+                <w:sz w:val="20"/>
+                <w:szCs w:val="20"/>
+              </w:rPr>
+              <w:t xml:space="preserve"> N</w:t>
+            </w:r>
+            <w:r>
+              <w:rPr>
+                <w:rFonts w:ascii="Calibri" w:hAnsi="Calibri"/>
+                <w:noProof/>
+                <w:sz w:val="20"/>
+                <w:szCs w:val="20"/>
+                <w:vertAlign w:val="subscript"/>
+              </w:rPr>
+              <w:t>A</w:t>
+            </w:r>
+            <w:r>
+              <w:rPr>
+                <w:rFonts w:ascii="Calibri" w:hAnsi="Calibri"/>
+                <w:noProof/>
+                <w:sz w:val="20"/>
+                <w:szCs w:val="20"/>
+              </w:rPr>
+              <w:t xml:space="preserve"> = 6.022140857 x 10</w:t>
+            </w:r>
+            <w:r>
+              <w:rPr>
+                <w:rFonts w:ascii="Calibri" w:hAnsi="Calibri"/>
+                <w:noProof/>
+                <w:sz w:val="20"/>
+                <w:szCs w:val="20"/>
+                <w:vertAlign w:val="superscript"/>
+              </w:rPr>
+              <w:t>23</w:t>
+            </w:r>
+            <w:r>
+              <w:rPr>
+                <w:rFonts w:ascii="Calibri" w:hAnsi="Calibri"/>
+                <w:noProof/>
+                <w:sz w:val="20"/>
+                <w:szCs w:val="20"/>
+              </w:rPr>
+              <w:t xml:space="preserve"> mol</w:t>
+            </w:r>
+            <w:r>
+              <w:rPr>
+                <w:rFonts w:ascii="Calibri" w:hAnsi="Calibri"/>
+                <w:noProof/>
+                <w:sz w:val="20"/>
+                <w:szCs w:val="20"/>
+                <w:vertAlign w:val="superscript"/>
+              </w:rPr>
+              <w:t>-1</w:t>
+            </w:r>
+          </w:p>
+        </w:tc>
+      </w:tr>
+      <w:tr>
+        <w:tc>
+          <w:tcPr>
+            <w:tcW w:w="2202" w:type="dxa"/>
+          </w:tcPr>
+          <w:p>
+            <w:pPr>
+              <w:rPr>
+                <w:b/>
+                <w:sz w:val="20"/>
+                <w:szCs w:val="20"/>
+                <w:lang w:val="en-CA"/>
+              </w:rPr>
+            </w:pPr>
+            <w:r>
+              <w:rPr>
+                <w:b/>
+                <w:sz w:val="20"/>
+                <w:szCs w:val="20"/>
+                <w:lang w:val="en-CA"/>
+              </w:rPr>
+              <w:t xml:space="preserve">Drawing/Animation </w:t>
+            </w:r>
+          </w:p>
+          <w:p>
+            <w:pPr>
+              <w:rPr>
+                <w:sz w:val="20"/>
+                <w:szCs w:val="20"/>
+                <w:lang w:val="en-CA"/>
+              </w:rPr>
+            </w:pPr>
+          </w:p>
+        </w:tc>
+        <w:tc>
+          <w:tcPr>
+            <w:tcW w:w="7252" w:type="dxa"/>
+          </w:tcPr>
+          <w:p>
+            <w:pPr>
+              <w:rPr>
+                <w:rFonts w:ascii="Calibri" w:hAnsi="Calibri"/>
+                <w:sz w:val="20"/>
+                <w:szCs w:val="20"/>
+                <w:lang w:val="en-CA"/>
+              </w:rPr>
+            </w:pPr>
+            <w:r>
+              <w:rPr>
+                <w:rFonts w:ascii="Calibri" w:hAnsi="Calibri"/>
+                <w:sz w:val="20"/>
+                <w:szCs w:val="20"/>
+                <w:lang w:val="en-CA"/>
+              </w:rPr>
+              <w:t>TBD.</w:t>
+            </w:r>
+          </w:p>
+        </w:tc>
+      </w:tr>
+      <w:tr>
+        <w:tc>
+          <w:tcPr>
+            <w:tcW w:w="2202" w:type="dxa"/>
+          </w:tcPr>
+          <w:p>
+            <w:pPr>
+              <w:rPr>
+                <w:b/>
+                <w:sz w:val="20"/>
+                <w:szCs w:val="20"/>
+                <w:lang w:val="en-CA"/>
+              </w:rPr>
+            </w:pPr>
+            <w:r>
+              <w:rPr>
+                <w:b/>
+                <w:sz w:val="20"/>
+                <w:szCs w:val="20"/>
+                <w:lang w:val="en-CA"/>
+              </w:rPr>
+              <w:t>Relevant Tags</w:t>
+            </w:r>
+          </w:p>
+          <w:p>
+            <w:pPr>
+              <w:rPr>
+                <w:sz w:val="20"/>
+                <w:szCs w:val="20"/>
+                <w:lang w:val="en-CA"/>
+              </w:rPr>
+            </w:pPr>
+          </w:p>
+        </w:tc>
+        <w:tc>
+          <w:tcPr>
+            <w:tcW w:w="7252" w:type="dxa"/>
+          </w:tcPr>
+          <w:p>
+            <w:pPr>
+              <w:rPr>
+                <w:rFonts w:ascii="Calibri" w:hAnsi="Calibri"/>
+                <w:sz w:val="20"/>
+                <w:szCs w:val="20"/>
+                <w:lang w:val="en-CA"/>
+              </w:rPr>
+            </w:pPr>
+            <w:r>
+              <w:rPr>
+                <w:rFonts w:ascii="Arial" w:eastAsia="Times New Roman" w:hAnsi="Arial" w:cs="Arial"/>
+                <w:sz w:val="20"/>
+                <w:szCs w:val="20"/>
+                <w:lang w:val="en-CA"/>
+              </w:rPr>
+              <w:t>#gases #Avogadro #mole</w:t>
+            </w:r>
+          </w:p>
+        </w:tc>
+      </w:tr>
+    </w:tbl>
+    <w:p>
+      <w:pPr>
+        <w:rPr>
+          <w:sz w:val="20"/>
+          <w:szCs w:val="20"/>
+        </w:rPr>
+      </w:pPr>
+    </w:p>
+    <w:p>
+      <w:pPr>
+        <w:rPr>
+          <w:sz w:val="20"/>
+          <w:szCs w:val="20"/>
+        </w:rPr>
+      </w:pPr>
+    </w:p>
+    <w:p>
+      <w:pPr>
+        <w:rPr>
+          <w:sz w:val="20"/>
+          <w:szCs w:val="20"/>
+        </w:rPr>
+      </w:pPr>
+    </w:p>
+    <w:p>
+      <w:pPr>
+        <w:rPr>
+          <w:sz w:val="20"/>
+          <w:szCs w:val="20"/>
+        </w:rPr>
+      </w:pPr>
+    </w:p>
+    <w:p>
+      <w:pPr>
+        <w:rPr>
+          <w:sz w:val="20"/>
+          <w:szCs w:val="20"/>
+        </w:rPr>
+      </w:pPr>
+    </w:p>
+    <w:p>
+      <w:pPr>
+        <w:rPr>
+          <w:sz w:val="20"/>
+          <w:szCs w:val="20"/>
+        </w:rPr>
+      </w:pPr>
+    </w:p>
+    <w:tbl>
+      <w:tblPr>
+        <w:tblStyle w:val="TableGrid"/>
+        <w:tblW w:w="0" w:type="auto"/>
+        <w:tblLook w:val="04A0" w:firstRow="1" w:lastRow="0" w:firstColumn="1" w:lastColumn="0" w:noHBand="0" w:noVBand="1"/>
+      </w:tblPr>
+      <w:tblGrid>
+        <w:gridCol w:w="2202"/>
+        <w:gridCol w:w="7252"/>
+      </w:tblGrid>
+      <w:tr>
+        <w:trPr>
+          <w:trHeight w:val="674"/>
+        </w:trPr>
+        <w:tc>
+          <w:tcPr>
+            <w:tcW w:w="2202" w:type="dxa"/>
+          </w:tcPr>
+          <w:p>
+            <w:pPr>
+              <w:rPr>
+                <w:b/>
+                <w:sz w:val="20"/>
+                <w:szCs w:val="20"/>
+                <w:lang w:val="en-CA"/>
+              </w:rPr>
+            </w:pPr>
+            <w:r>
+              <w:rPr>
+                <w:b/>
+                <w:sz w:val="20"/>
+                <w:szCs w:val="20"/>
+                <w:lang w:val="en-CA"/>
+              </w:rPr>
+              <w:lastRenderedPageBreak/>
+              <w:t>Topic</w:t>
+            </w:r>
+          </w:p>
+          <w:p>
+            <w:pPr>
+              <w:rPr>
+                <w:sz w:val="20"/>
+                <w:szCs w:val="20"/>
+                <w:lang w:val="en-CA"/>
+              </w:rPr>
+            </w:pPr>
+          </w:p>
+        </w:tc>
+        <w:tc>
+          <w:tcPr>
+            <w:tcW w:w="7252" w:type="dxa"/>
+          </w:tcPr>
+          <w:p>
+            <w:pPr>
+              <w:tabs>
+                <w:tab w:val="left" w:pos="1672"/>
+              </w:tabs>
+              <w:rPr>
+                <w:rFonts w:ascii="Calibri" w:hAnsi="Calibri"/>
+                <w:sz w:val="20"/>
+                <w:szCs w:val="20"/>
+                <w:lang w:val="en-CA"/>
+              </w:rPr>
+            </w:pPr>
+            <w:r>
+              <w:rPr>
+                <w:rFonts w:ascii="Arial" w:hAnsi="Arial" w:cs="Arial"/>
+                <w:b/>
+                <w:sz w:val="20"/>
+                <w:szCs w:val="20"/>
+              </w:rPr>
+              <w:t>Statistical Mechanics</w:t>
+            </w:r>
+          </w:p>
+        </w:tc>
+      </w:tr>
+      <w:tr>
+        <w:tc>
+          <w:tcPr>
+            <w:tcW w:w="2202" w:type="dxa"/>
+          </w:tcPr>
+          <w:p>
+            <w:pPr>
+              <w:rPr>
+                <w:b/>
+                <w:sz w:val="20"/>
+                <w:szCs w:val="20"/>
+                <w:lang w:val="en-CA"/>
+              </w:rPr>
+            </w:pPr>
+            <w:r>
+              <w:rPr>
+                <w:b/>
+                <w:sz w:val="20"/>
+                <w:szCs w:val="20"/>
+                <w:lang w:val="en-CA"/>
+              </w:rPr>
+              <w:t xml:space="preserve">Subtopic </w:t>
+            </w:r>
+          </w:p>
+          <w:p>
+            <w:pPr>
+              <w:rPr>
+                <w:sz w:val="20"/>
+                <w:szCs w:val="20"/>
+                <w:lang w:val="en-CA"/>
+              </w:rPr>
+            </w:pPr>
+          </w:p>
+        </w:tc>
+        <w:tc>
+          <w:tcPr>
+            <w:tcW w:w="7252" w:type="dxa"/>
+          </w:tcPr>
+          <w:p>
+            <w:pPr>
+              <w:rPr>
+                <w:rFonts w:ascii="Calibri" w:hAnsi="Calibri"/>
+                <w:sz w:val="20"/>
+                <w:szCs w:val="20"/>
+                <w:lang w:val="en-CA"/>
+              </w:rPr>
+            </w:pPr>
+            <w:r>
+              <w:rPr>
+                <w:rFonts w:ascii="Arial" w:eastAsia="Times New Roman" w:hAnsi="Arial" w:cs="Arial"/>
+                <w:b/>
+                <w:sz w:val="20"/>
+                <w:szCs w:val="20"/>
+                <w:shd w:val="clear" w:color="auto" w:fill="FFFFFF"/>
+                <w:lang w:val="en-CA"/>
+              </w:rPr>
+              <w:t>Heat</w:t>
+            </w:r>
+            <w:r>
+              <w:rPr>
+                <w:rFonts w:ascii="Calibri" w:hAnsi="Calibri"/>
+                <w:sz w:val="20"/>
+                <w:szCs w:val="20"/>
+                <w:lang w:val="en-CA"/>
+              </w:rPr>
+              <w:t xml:space="preserve"> </w:t>
+            </w:r>
+          </w:p>
+        </w:tc>
+      </w:tr>
+      <w:tr>
+        <w:trPr>
+          <w:trHeight w:val="619"/>
+        </w:trPr>
+        <w:tc>
+          <w:tcPr>
+            <w:tcW w:w="2202" w:type="dxa"/>
+          </w:tcPr>
+          <w:p>
+            <w:pPr>
+              <w:rPr>
+                <w:b/>
+                <w:sz w:val="20"/>
+                <w:szCs w:val="20"/>
+                <w:lang w:val="en-CA"/>
+              </w:rPr>
+            </w:pPr>
+            <w:r>
+              <w:rPr>
+                <w:b/>
+                <w:sz w:val="20"/>
+                <w:szCs w:val="20"/>
+                <w:lang w:val="en-CA"/>
+              </w:rPr>
+              <w:t>Concept Name</w:t>
+            </w:r>
+          </w:p>
+          <w:p>
+            <w:pPr>
+              <w:rPr>
+                <w:b/>
+                <w:sz w:val="20"/>
+                <w:szCs w:val="20"/>
+                <w:lang w:val="en-CA"/>
+              </w:rPr>
+            </w:pPr>
+          </w:p>
+        </w:tc>
+        <w:tc>
+          <w:tcPr>
+            <w:tcW w:w="7252" w:type="dxa"/>
+          </w:tcPr>
+          <w:p>
+            <w:pPr>
+              <w:rPr>
+                <w:rFonts w:ascii="Calibri" w:hAnsi="Calibri"/>
+                <w:sz w:val="20"/>
+                <w:szCs w:val="20"/>
+                <w:lang w:val="en-CA"/>
+              </w:rPr>
+            </w:pPr>
+            <w:r>
+              <w:rPr>
+                <w:rFonts w:ascii="Arial" w:eastAsia="Times New Roman" w:hAnsi="Arial" w:cs="Arial"/>
+                <w:b/>
+                <w:sz w:val="20"/>
+                <w:szCs w:val="20"/>
+                <w:lang w:val="en-CA"/>
+              </w:rPr>
+              <w:t>Specific Heat</w:t>
+            </w:r>
+          </w:p>
+        </w:tc>
+      </w:tr>
+      <w:tr>
+        <w:trPr>
+          <w:trHeight w:val="744"/>
+        </w:trPr>
+        <w:tc>
+          <w:tcPr>
+            <w:tcW w:w="2202" w:type="dxa"/>
+          </w:tcPr>
+          <w:p>
+            <w:pPr>
+              <w:rPr>
+                <w:b/>
+                <w:sz w:val="20"/>
+                <w:szCs w:val="20"/>
+                <w:lang w:val="en-CA"/>
+              </w:rPr>
+            </w:pPr>
+            <w:r>
+              <w:rPr>
+                <w:b/>
+                <w:sz w:val="20"/>
+                <w:szCs w:val="20"/>
+                <w:lang w:val="en-CA"/>
+              </w:rPr>
+              <w:t xml:space="preserve">Description </w:t>
+            </w:r>
+          </w:p>
+          <w:p>
+            <w:pPr>
+              <w:rPr>
+                <w:b/>
+                <w:sz w:val="20"/>
+                <w:szCs w:val="20"/>
+                <w:lang w:val="en-CA"/>
+              </w:rPr>
+            </w:pPr>
+          </w:p>
+        </w:tc>
+        <w:tc>
+          <w:tcPr>
+            <w:tcW w:w="7252" w:type="dxa"/>
+          </w:tcPr>
+          <w:p>
+            <w:pPr>
+              <w:shd w:val="clear" w:color="auto" w:fill="FFFFFF"/>
+              <w:ind w:right="345"/>
+              <w:jc w:val="both"/>
+              <w:rPr>
+                <w:rFonts w:ascii="Calibri" w:hAnsi="Calibri"/>
+                <w:sz w:val="20"/>
+                <w:szCs w:val="20"/>
+              </w:rPr>
+            </w:pPr>
+            <w:r>
+              <w:rPr>
+                <w:rFonts w:ascii="Calibri" w:hAnsi="Calibri"/>
+                <w:sz w:val="20"/>
+                <w:szCs w:val="20"/>
+              </w:rPr>
+              <w:t>Specific heat is the amount of heat per unit mass required to raise the temperature of a substance by one degree Celsius. The relationship between temperature change and heat is expressed in the form of the formula below.</w:t>
+            </w:r>
+          </w:p>
+          <w:p>
+            <w:pPr>
+              <w:shd w:val="clear" w:color="auto" w:fill="FFFFFF"/>
+              <w:ind w:right="345"/>
+              <w:jc w:val="both"/>
+              <w:rPr>
+                <w:rFonts w:ascii="Calibri" w:hAnsi="Calibri"/>
+                <w:sz w:val="20"/>
+                <w:szCs w:val="20"/>
+              </w:rPr>
+            </w:pPr>
+          </w:p>
+          <w:p>
+            <w:pPr>
+              <w:shd w:val="clear" w:color="auto" w:fill="FFFFFF"/>
+              <w:ind w:right="345"/>
+              <w:jc w:val="both"/>
+              <w:rPr>
+                <w:rFonts w:ascii="Calibri" w:hAnsi="Calibri"/>
+                <w:sz w:val="20"/>
+                <w:szCs w:val="20"/>
+              </w:rPr>
+            </w:pPr>
+            <w:r>
+              <w:rPr>
+                <w:rFonts w:ascii="Calibri" w:hAnsi="Calibri"/>
+                <w:sz w:val="20"/>
+                <w:szCs w:val="20"/>
+              </w:rPr>
+              <w:t>This relationship does not apply if a phase change occurs, as heat added or removed during a phase change does not change the temperature.</w:t>
+            </w:r>
+          </w:p>
+        </w:tc>
+      </w:tr>
+      <w:tr>
+        <w:trPr>
+          <w:trHeight w:val="619"/>
+        </w:trPr>
+        <w:tc>
+          <w:tcPr>
+            <w:tcW w:w="2202" w:type="dxa"/>
+          </w:tcPr>
+          <w:p>
+            <w:pPr>
+              <w:rPr>
+                <w:b/>
+                <w:sz w:val="20"/>
+                <w:szCs w:val="20"/>
+                <w:lang w:val="en-CA"/>
+              </w:rPr>
+            </w:pPr>
+            <w:r>
+              <w:rPr>
+                <w:b/>
+                <w:sz w:val="20"/>
+                <w:szCs w:val="20"/>
+                <w:lang w:val="en-CA"/>
+              </w:rPr>
+              <w:t xml:space="preserve">Formula </w:t>
+            </w:r>
+          </w:p>
+          <w:p>
+            <w:pPr>
+              <w:rPr>
+                <w:sz w:val="20"/>
+                <w:szCs w:val="20"/>
+                <w:lang w:val="en-CA"/>
+              </w:rPr>
+            </w:pPr>
+          </w:p>
+        </w:tc>
+        <w:tc>
+          <w:tcPr>
+            <w:tcW w:w="7252" w:type="dxa"/>
+          </w:tcPr>
+          <w:p>
+            <w:pPr>
+              <w:rPr>
+                <w:rFonts w:ascii="Calibri" w:hAnsi="Calibri"/>
+                <w:noProof/>
+                <w:sz w:val="20"/>
+                <w:szCs w:val="20"/>
+              </w:rPr>
+            </w:pPr>
+            <w:r>
+              <w:rPr>
+                <w:rFonts w:ascii="Calibri" w:hAnsi="Calibri"/>
+                <w:noProof/>
+                <w:sz w:val="20"/>
+                <w:szCs w:val="20"/>
+              </w:rPr>
+              <w:t xml:space="preserve"> </w:t>
+            </w:r>
+            <w:r>
+              <w:rPr>
+                <w:rFonts w:ascii="Calibri" w:hAnsi="Calibri"/>
+                <w:noProof/>
+                <w:sz w:val="20"/>
+                <w:szCs w:val="20"/>
+              </w:rPr>
+              <w:t>Q = cm∆T where</w:t>
+            </w:r>
+          </w:p>
+          <w:p>
+            <w:pPr>
+              <w:rPr>
+                <w:rFonts w:ascii="Calibri" w:hAnsi="Calibri"/>
+                <w:noProof/>
+                <w:sz w:val="20"/>
+                <w:szCs w:val="20"/>
+              </w:rPr>
+            </w:pPr>
+            <w:r>
+              <w:rPr>
+                <w:rFonts w:ascii="Calibri" w:hAnsi="Calibri"/>
+                <w:noProof/>
+                <w:sz w:val="20"/>
+                <w:szCs w:val="20"/>
+              </w:rPr>
+              <w:t>Q = heat added</w:t>
+            </w:r>
+          </w:p>
+          <w:p>
+            <w:pPr>
+              <w:rPr>
+                <w:rFonts w:ascii="Calibri" w:hAnsi="Calibri"/>
+                <w:noProof/>
+                <w:sz w:val="20"/>
+                <w:szCs w:val="20"/>
+              </w:rPr>
+            </w:pPr>
+            <w:r>
+              <w:rPr>
+                <w:rFonts w:ascii="Calibri" w:hAnsi="Calibri"/>
+                <w:noProof/>
+                <w:sz w:val="20"/>
+                <w:szCs w:val="20"/>
+              </w:rPr>
+              <w:t>c = specific heat</w:t>
+            </w:r>
+          </w:p>
+          <w:p>
+            <w:pPr>
+              <w:rPr>
+                <w:rFonts w:ascii="Calibri" w:hAnsi="Calibri"/>
+                <w:noProof/>
+                <w:sz w:val="20"/>
+                <w:szCs w:val="20"/>
+              </w:rPr>
+            </w:pPr>
+            <w:r>
+              <w:rPr>
+                <w:rFonts w:ascii="Calibri" w:hAnsi="Calibri"/>
+                <w:noProof/>
+                <w:sz w:val="20"/>
+                <w:szCs w:val="20"/>
+              </w:rPr>
+              <w:t>m = mass</w:t>
+            </w:r>
+          </w:p>
+          <w:p>
+            <w:pPr>
+              <w:rPr>
+                <w:rFonts w:ascii="Calibri" w:hAnsi="Calibri"/>
+                <w:noProof/>
+                <w:sz w:val="20"/>
+                <w:szCs w:val="20"/>
+              </w:rPr>
+            </w:pPr>
+            <w:r>
+              <w:rPr>
+                <w:rFonts w:ascii="Calibri" w:hAnsi="Calibri"/>
+                <w:noProof/>
+                <w:sz w:val="20"/>
+                <w:szCs w:val="20"/>
+              </w:rPr>
+              <w:t>∆T = change in Temperature</w:t>
+            </w:r>
+          </w:p>
+        </w:tc>
+      </w:tr>
+      <w:tr>
+        <w:tc>
+          <w:tcPr>
+            <w:tcW w:w="2202" w:type="dxa"/>
+          </w:tcPr>
+          <w:p>
+            <w:pPr>
+              <w:rPr>
+                <w:b/>
+                <w:sz w:val="20"/>
+                <w:szCs w:val="20"/>
+                <w:lang w:val="en-CA"/>
+              </w:rPr>
+            </w:pPr>
+            <w:r>
+              <w:rPr>
+                <w:b/>
+                <w:sz w:val="20"/>
+                <w:szCs w:val="20"/>
+                <w:lang w:val="en-CA"/>
+              </w:rPr>
+              <w:t xml:space="preserve">Drawing/Animation </w:t>
+            </w:r>
+          </w:p>
+          <w:p>
+            <w:pPr>
+              <w:rPr>
+                <w:sz w:val="20"/>
+                <w:szCs w:val="20"/>
+                <w:lang w:val="en-CA"/>
+              </w:rPr>
+            </w:pPr>
+          </w:p>
+        </w:tc>
+        <w:tc>
+          <w:tcPr>
+            <w:tcW w:w="7252" w:type="dxa"/>
+          </w:tcPr>
+          <w:p>
+            <w:pPr>
+              <w:rPr>
+                <w:rFonts w:ascii="Calibri" w:hAnsi="Calibri"/>
+                <w:sz w:val="20"/>
+                <w:szCs w:val="20"/>
+                <w:lang w:val="en-CA"/>
+              </w:rPr>
+            </w:pPr>
+            <w:r>
+              <w:rPr>
+                <w:rFonts w:ascii="Calibri" w:hAnsi="Calibri"/>
+                <w:sz w:val="20"/>
+                <w:szCs w:val="20"/>
+                <w:lang w:val="en-CA"/>
+              </w:rPr>
+              <w:t>TBD.</w:t>
+            </w:r>
+          </w:p>
+        </w:tc>
+      </w:tr>
+      <w:tr>
+        <w:tc>
+          <w:tcPr>
+            <w:tcW w:w="2202" w:type="dxa"/>
+          </w:tcPr>
+          <w:p>
+            <w:pPr>
+              <w:rPr>
+                <w:b/>
+                <w:sz w:val="20"/>
+                <w:szCs w:val="20"/>
+                <w:lang w:val="en-CA"/>
+              </w:rPr>
+            </w:pPr>
+            <w:r>
+              <w:rPr>
+                <w:b/>
+                <w:sz w:val="20"/>
+                <w:szCs w:val="20"/>
+                <w:lang w:val="en-CA"/>
+              </w:rPr>
+              <w:t>Relevant Tags</w:t>
+            </w:r>
+          </w:p>
+          <w:p>
+            <w:pPr>
+              <w:rPr>
+                <w:sz w:val="20"/>
+                <w:szCs w:val="20"/>
+                <w:lang w:val="en-CA"/>
+              </w:rPr>
+            </w:pPr>
+          </w:p>
+        </w:tc>
+        <w:tc>
+          <w:tcPr>
+            <w:tcW w:w="7252" w:type="dxa"/>
+          </w:tcPr>
+          <w:p>
+            <w:pPr>
+              <w:rPr>
+                <w:rFonts w:ascii="Calibri" w:hAnsi="Calibri"/>
+                <w:sz w:val="20"/>
+                <w:szCs w:val="20"/>
+                <w:lang w:val="en-CA"/>
+              </w:rPr>
+            </w:pPr>
+            <w:r>
+              <w:rPr>
+                <w:rFonts w:ascii="Arial" w:eastAsia="Times New Roman" w:hAnsi="Arial" w:cs="Arial"/>
+                <w:sz w:val="20"/>
+                <w:szCs w:val="20"/>
+                <w:lang w:val="en-CA"/>
+              </w:rPr>
+              <w:t>#</w:t>
+            </w:r>
+            <w:r>
+              <w:rPr>
+                <w:rFonts w:ascii="Arial" w:eastAsia="Times New Roman" w:hAnsi="Arial" w:cs="Arial"/>
+                <w:sz w:val="20"/>
+                <w:szCs w:val="20"/>
+                <w:lang w:val="en-CA"/>
+              </w:rPr>
+              <w:t>heat #temperature #change</w:t>
+            </w:r>
+          </w:p>
+        </w:tc>
+      </w:tr>
+    </w:tbl>
+    <w:p>
+      <w:pPr>
+        <w:rPr>
+          <w:sz w:val="20"/>
+          <w:szCs w:val="20"/>
+        </w:rPr>
+      </w:pPr>
+    </w:p>
+    <w:p>
+      <w:pPr>
+        <w:rPr>
+          <w:sz w:val="20"/>
+          <w:szCs w:val="20"/>
+        </w:rPr>
+      </w:pPr>
+    </w:p>
+    <w:tbl>
+      <w:tblPr>
+        <w:tblStyle w:val="TableGrid"/>
+        <w:tblW w:w="0" w:type="auto"/>
+        <w:tblLook w:val="04A0" w:firstRow="1" w:lastRow="0" w:firstColumn="1" w:lastColumn="0" w:noHBand="0" w:noVBand="1"/>
+      </w:tblPr>
+      <w:tblGrid>
+        <w:gridCol w:w="2202"/>
+        <w:gridCol w:w="7252"/>
+      </w:tblGrid>
+      <w:tr>
+        <w:trPr>
+          <w:trHeight w:val="674"/>
+        </w:trPr>
+        <w:tc>
+          <w:tcPr>
+            <w:tcW w:w="2202" w:type="dxa"/>
+          </w:tcPr>
+          <w:p>
+            <w:pPr>
+              <w:rPr>
+                <w:b/>
+                <w:sz w:val="20"/>
+                <w:szCs w:val="20"/>
+                <w:lang w:val="en-CA"/>
+              </w:rPr>
+            </w:pPr>
+            <w:r>
+              <w:rPr>
+                <w:b/>
+                <w:sz w:val="20"/>
+                <w:szCs w:val="20"/>
+                <w:lang w:val="en-CA"/>
+              </w:rPr>
+              <w:t>Topic</w:t>
+            </w:r>
+          </w:p>
+          <w:p>
+            <w:pPr>
+              <w:rPr>
+                <w:sz w:val="20"/>
+                <w:szCs w:val="20"/>
+                <w:lang w:val="en-CA"/>
+              </w:rPr>
+            </w:pPr>
+          </w:p>
+        </w:tc>
+        <w:tc>
+          <w:tcPr>
+            <w:tcW w:w="7252" w:type="dxa"/>
+          </w:tcPr>
+          <w:p>
+            <w:pPr>
+              <w:tabs>
+                <w:tab w:val="left" w:pos="1672"/>
+              </w:tabs>
+              <w:rPr>
+                <w:rFonts w:ascii="Calibri" w:hAnsi="Calibri"/>
+                <w:sz w:val="20"/>
+                <w:szCs w:val="20"/>
+                <w:lang w:val="en-CA"/>
+              </w:rPr>
+            </w:pPr>
+            <w:r>
+              <w:rPr>
+                <w:rFonts w:ascii="Arial" w:hAnsi="Arial" w:cs="Arial"/>
+                <w:b/>
+                <w:sz w:val="20"/>
+                <w:szCs w:val="20"/>
+              </w:rPr>
+              <w:t>Statistical Mechanics</w:t>
+            </w:r>
+          </w:p>
+        </w:tc>
+      </w:tr>
+      <w:tr>
+        <w:tc>
+          <w:tcPr>
+            <w:tcW w:w="2202" w:type="dxa"/>
+          </w:tcPr>
+          <w:p>
+            <w:pPr>
+              <w:rPr>
+                <w:b/>
+                <w:sz w:val="20"/>
+                <w:szCs w:val="20"/>
+                <w:lang w:val="en-CA"/>
+              </w:rPr>
+            </w:pPr>
+            <w:r>
+              <w:rPr>
+                <w:b/>
+                <w:sz w:val="20"/>
+                <w:szCs w:val="20"/>
+                <w:lang w:val="en-CA"/>
+              </w:rPr>
+              <w:t xml:space="preserve">Subtopic </w:t>
+            </w:r>
+          </w:p>
+          <w:p>
+            <w:pPr>
+              <w:rPr>
+                <w:sz w:val="20"/>
+                <w:szCs w:val="20"/>
+                <w:lang w:val="en-CA"/>
+              </w:rPr>
+            </w:pPr>
+          </w:p>
+        </w:tc>
+        <w:tc>
+          <w:tcPr>
+            <w:tcW w:w="7252" w:type="dxa"/>
+          </w:tcPr>
+          <w:p>
+            <w:pPr>
+              <w:rPr>
+                <w:rFonts w:ascii="Calibri" w:hAnsi="Calibri"/>
+                <w:sz w:val="20"/>
+                <w:szCs w:val="20"/>
+                <w:lang w:val="en-CA"/>
+              </w:rPr>
+            </w:pPr>
+            <w:r>
+              <w:rPr>
+                <w:rFonts w:ascii="Arial" w:eastAsia="Times New Roman" w:hAnsi="Arial" w:cs="Arial"/>
+                <w:b/>
+                <w:sz w:val="20"/>
+                <w:szCs w:val="20"/>
+                <w:shd w:val="clear" w:color="auto" w:fill="FFFFFF"/>
+                <w:lang w:val="en-CA"/>
+              </w:rPr>
+              <w:t>Heat</w:t>
+            </w:r>
+            <w:r>
+              <w:rPr>
+                <w:rFonts w:ascii="Calibri" w:hAnsi="Calibri"/>
+                <w:sz w:val="20"/>
+                <w:szCs w:val="20"/>
+                <w:lang w:val="en-CA"/>
+              </w:rPr>
+              <w:t xml:space="preserve"> </w:t>
+            </w:r>
+          </w:p>
+        </w:tc>
+      </w:tr>
+      <w:tr>
+        <w:trPr>
+          <w:trHeight w:val="619"/>
+        </w:trPr>
+        <w:tc>
+          <w:tcPr>
+            <w:tcW w:w="2202" w:type="dxa"/>
+          </w:tcPr>
+          <w:p>
+            <w:pPr>
+              <w:rPr>
+                <w:b/>
+                <w:sz w:val="20"/>
+                <w:szCs w:val="20"/>
+                <w:lang w:val="en-CA"/>
+              </w:rPr>
+            </w:pPr>
+            <w:r>
+              <w:rPr>
+                <w:b/>
+                <w:sz w:val="20"/>
+                <w:szCs w:val="20"/>
+                <w:lang w:val="en-CA"/>
+              </w:rPr>
+              <w:t>Concept Name</w:t>
+            </w:r>
+          </w:p>
+          <w:p>
+            <w:pPr>
+              <w:rPr>
+                <w:b/>
+                <w:sz w:val="20"/>
+                <w:szCs w:val="20"/>
+                <w:lang w:val="en-CA"/>
+              </w:rPr>
+            </w:pPr>
+          </w:p>
+        </w:tc>
+        <w:tc>
+          <w:tcPr>
+            <w:tcW w:w="7252" w:type="dxa"/>
+          </w:tcPr>
+          <w:p>
+            <w:pPr>
+              <w:rPr>
+                <w:rFonts w:ascii="Calibri" w:hAnsi="Calibri"/>
+                <w:sz w:val="20"/>
+                <w:szCs w:val="20"/>
+                <w:lang w:val="en-CA"/>
+              </w:rPr>
+            </w:pPr>
+            <w:r>
+              <w:rPr>
+                <w:rFonts w:ascii="Arial" w:eastAsia="Times New Roman" w:hAnsi="Arial" w:cs="Arial"/>
+                <w:b/>
+                <w:sz w:val="20"/>
+                <w:szCs w:val="20"/>
+                <w:lang w:val="en-CA"/>
+              </w:rPr>
+              <w:t>Units of Heat</w:t>
+            </w:r>
+          </w:p>
+        </w:tc>
+      </w:tr>
+      <w:tr>
+        <w:trPr>
+          <w:trHeight w:val="744"/>
+        </w:trPr>
+        <w:tc>
+          <w:tcPr>
+            <w:tcW w:w="2202" w:type="dxa"/>
+          </w:tcPr>
+          <w:p>
+            <w:pPr>
+              <w:rPr>
+                <w:b/>
+                <w:sz w:val="20"/>
+                <w:szCs w:val="20"/>
+                <w:lang w:val="en-CA"/>
+              </w:rPr>
+            </w:pPr>
+            <w:r>
+              <w:rPr>
+                <w:b/>
+                <w:sz w:val="20"/>
+                <w:szCs w:val="20"/>
+                <w:lang w:val="en-CA"/>
+              </w:rPr>
+              <w:t xml:space="preserve">Description </w:t>
+            </w:r>
+          </w:p>
+          <w:p>
+            <w:pPr>
+              <w:rPr>
+                <w:b/>
+                <w:sz w:val="20"/>
+                <w:szCs w:val="20"/>
+                <w:lang w:val="en-CA"/>
+              </w:rPr>
+            </w:pPr>
+          </w:p>
+        </w:tc>
+        <w:tc>
+          <w:tcPr>
+            <w:tcW w:w="7252" w:type="dxa"/>
+          </w:tcPr>
+          <w:p>
+            <w:pPr>
+              <w:shd w:val="clear" w:color="auto" w:fill="FFFFFF"/>
+              <w:ind w:right="345"/>
+              <w:jc w:val="both"/>
+              <w:rPr>
+                <w:rFonts w:ascii="Calibri" w:hAnsi="Calibri"/>
+                <w:sz w:val="20"/>
+                <w:szCs w:val="20"/>
+              </w:rPr>
+            </w:pPr>
+            <w:r>
+              <w:rPr>
+                <w:rFonts w:ascii="Calibri" w:hAnsi="Calibri"/>
+                <w:sz w:val="20"/>
+                <w:szCs w:val="20"/>
+              </w:rPr>
+              <w:t>The following outlines the most common units of heat that you may encounter.</w:t>
+            </w:r>
+          </w:p>
+          <w:p>
+            <w:pPr>
+              <w:shd w:val="clear" w:color="auto" w:fill="FFFFFF"/>
+              <w:ind w:right="345"/>
+              <w:jc w:val="both"/>
+              <w:rPr>
+                <w:rFonts w:ascii="Calibri" w:hAnsi="Calibri"/>
+                <w:sz w:val="20"/>
+                <w:szCs w:val="20"/>
+              </w:rPr>
+            </w:pPr>
+          </w:p>
+          <w:p>
+            <w:pPr>
+              <w:shd w:val="clear" w:color="auto" w:fill="FFFFFF"/>
+              <w:ind w:right="345"/>
+              <w:jc w:val="both"/>
+              <w:rPr>
+                <w:rFonts w:ascii="Calibri" w:hAnsi="Calibri"/>
+                <w:sz w:val="20"/>
+                <w:szCs w:val="20"/>
+              </w:rPr>
+            </w:pPr>
+            <w:r>
+              <w:rPr>
+                <w:rFonts w:ascii="Calibri" w:hAnsi="Calibri"/>
+                <w:sz w:val="20"/>
+                <w:szCs w:val="20"/>
+              </w:rPr>
+              <w:t>Joule</w:t>
+            </w:r>
+            <w:r>
+              <w:rPr>
+                <w:rFonts w:ascii="Calibri" w:hAnsi="Calibri"/>
+                <w:sz w:val="20"/>
+                <w:szCs w:val="20"/>
+              </w:rPr>
+              <w:t xml:space="preserve"> (J)</w:t>
+            </w:r>
+            <w:r>
+              <w:rPr>
+                <w:rFonts w:ascii="Calibri" w:hAnsi="Calibri"/>
+                <w:sz w:val="20"/>
+                <w:szCs w:val="20"/>
+              </w:rPr>
+              <w:t xml:space="preserve"> - </w:t>
+            </w:r>
+            <w:r>
+              <w:rPr>
+                <w:rFonts w:ascii="Calibri" w:hAnsi="Calibri"/>
+                <w:sz w:val="20"/>
+                <w:szCs w:val="20"/>
+              </w:rPr>
+              <w:t>a unit of energy equal to the work done when a force of one newton acts through a distance of one meter</w:t>
+            </w:r>
+            <w:r>
+              <w:rPr>
+                <w:rFonts w:ascii="Calibri" w:hAnsi="Calibri"/>
+                <w:sz w:val="20"/>
+                <w:szCs w:val="20"/>
+              </w:rPr>
+              <w:t>. 4.184 joules of heat energy is required to raise the temperature of 1g of water from 0</w:t>
+            </w:r>
+            <w:r>
+              <w:rPr>
+                <w:rFonts w:ascii="Calibri" w:hAnsi="Calibri"/>
+                <w:sz w:val="20"/>
+                <w:szCs w:val="20"/>
+                <w:vertAlign w:val="superscript"/>
+              </w:rPr>
+              <w:t>o</w:t>
+            </w:r>
+            <w:r>
+              <w:rPr>
+                <w:rFonts w:ascii="Calibri" w:hAnsi="Calibri"/>
+                <w:sz w:val="20"/>
+                <w:szCs w:val="20"/>
+              </w:rPr>
+              <w:t>C to 1</w:t>
+            </w:r>
+            <w:r>
+              <w:rPr>
+                <w:rFonts w:ascii="Calibri" w:hAnsi="Calibri"/>
+                <w:sz w:val="20"/>
+                <w:szCs w:val="20"/>
+                <w:vertAlign w:val="superscript"/>
+              </w:rPr>
+              <w:t>o</w:t>
+            </w:r>
+            <w:r>
+              <w:rPr>
+                <w:rFonts w:ascii="Calibri" w:hAnsi="Calibri"/>
+                <w:sz w:val="20"/>
+                <w:szCs w:val="20"/>
+              </w:rPr>
+              <w:t>C.</w:t>
+            </w:r>
+          </w:p>
+          <w:p>
+            <w:pPr>
+              <w:shd w:val="clear" w:color="auto" w:fill="FFFFFF"/>
+              <w:ind w:right="345"/>
+              <w:jc w:val="both"/>
+              <w:rPr>
+                <w:rFonts w:ascii="Calibri" w:hAnsi="Calibri"/>
+                <w:sz w:val="20"/>
+                <w:szCs w:val="20"/>
+              </w:rPr>
+            </w:pPr>
+          </w:p>
+          <w:p>
+            <w:pPr>
+              <w:shd w:val="clear" w:color="auto" w:fill="FFFFFF"/>
+              <w:ind w:right="345"/>
+              <w:jc w:val="both"/>
+              <w:rPr>
+                <w:rFonts w:ascii="Calibri" w:hAnsi="Calibri"/>
+                <w:sz w:val="20"/>
+                <w:szCs w:val="20"/>
+              </w:rPr>
+            </w:pPr>
+            <w:r>
+              <w:rPr>
+                <w:rFonts w:ascii="Calibri" w:hAnsi="Calibri"/>
+                <w:sz w:val="20"/>
+                <w:szCs w:val="20"/>
+              </w:rPr>
+              <w:t>Calorie</w:t>
+            </w:r>
+            <w:r>
+              <w:rPr>
+                <w:rFonts w:ascii="Calibri" w:hAnsi="Calibri"/>
+                <w:sz w:val="20"/>
+                <w:szCs w:val="20"/>
+              </w:rPr>
+              <w:t xml:space="preserve"> (</w:t>
+            </w:r>
+            <w:proofErr w:type="spellStart"/>
+            <w:r>
+              <w:rPr>
+                <w:rFonts w:ascii="Calibri" w:hAnsi="Calibri"/>
+                <w:sz w:val="20"/>
+                <w:szCs w:val="20"/>
+              </w:rPr>
+              <w:t>cal</w:t>
+            </w:r>
+            <w:proofErr w:type="spellEnd"/>
+            <w:r>
+              <w:rPr>
+                <w:rFonts w:ascii="Calibri" w:hAnsi="Calibri"/>
+                <w:sz w:val="20"/>
+                <w:szCs w:val="20"/>
+              </w:rPr>
+              <w:t>)</w:t>
+            </w:r>
+            <w:r>
+              <w:rPr>
+                <w:rFonts w:ascii="Calibri" w:hAnsi="Calibri"/>
+                <w:sz w:val="20"/>
+                <w:szCs w:val="20"/>
+              </w:rPr>
+              <w:t xml:space="preserve"> – The </w:t>
+            </w:r>
+            <w:r>
+              <w:rPr>
+                <w:rFonts w:ascii="Calibri" w:hAnsi="Calibri"/>
+                <w:sz w:val="20"/>
+                <w:szCs w:val="20"/>
+              </w:rPr>
+              <w:t>amount of heat</w:t>
+            </w:r>
+            <w:r>
+              <w:rPr>
+                <w:rFonts w:ascii="Calibri" w:hAnsi="Calibri"/>
+                <w:sz w:val="20"/>
+                <w:szCs w:val="20"/>
+              </w:rPr>
+              <w:t xml:space="preserve"> required to raise the temperature of 1g of water 1</w:t>
+            </w:r>
+            <w:r>
+              <w:rPr>
+                <w:rFonts w:ascii="Calibri" w:hAnsi="Calibri"/>
+                <w:sz w:val="20"/>
+                <w:szCs w:val="20"/>
+                <w:vertAlign w:val="superscript"/>
+              </w:rPr>
+              <w:t>o</w:t>
+            </w:r>
+            <w:r>
+              <w:rPr>
+                <w:rFonts w:ascii="Calibri" w:hAnsi="Calibri"/>
+                <w:sz w:val="20"/>
+                <w:szCs w:val="20"/>
+              </w:rPr>
+              <w:t>C</w:t>
+            </w:r>
+            <w:r>
+              <w:rPr>
+                <w:rFonts w:ascii="Calibri" w:hAnsi="Calibri"/>
+                <w:sz w:val="20"/>
+                <w:szCs w:val="20"/>
+              </w:rPr>
+              <w:t>. 1 calorie = 4.184 J</w:t>
+            </w:r>
+          </w:p>
+          <w:p>
+            <w:pPr>
+              <w:shd w:val="clear" w:color="auto" w:fill="FFFFFF"/>
+              <w:ind w:right="345"/>
+              <w:jc w:val="both"/>
+              <w:rPr>
+                <w:rFonts w:ascii="Calibri" w:hAnsi="Calibri"/>
+                <w:sz w:val="20"/>
+                <w:szCs w:val="20"/>
+              </w:rPr>
+            </w:pPr>
+          </w:p>
+          <w:p>
+            <w:pPr>
+              <w:shd w:val="clear" w:color="auto" w:fill="FFFFFF"/>
+              <w:ind w:right="345"/>
+              <w:jc w:val="both"/>
+              <w:rPr>
+                <w:rFonts w:ascii="Calibri" w:hAnsi="Calibri"/>
+                <w:sz w:val="20"/>
+                <w:szCs w:val="20"/>
+              </w:rPr>
+            </w:pPr>
+            <w:r>
+              <w:rPr>
+                <w:rFonts w:ascii="Calibri" w:hAnsi="Calibri"/>
+                <w:sz w:val="20"/>
+                <w:szCs w:val="20"/>
+              </w:rPr>
+              <w:t>British Thermal Unit (BTU) – the amount of heat required to raise the temperature of one pound of water 1</w:t>
+            </w:r>
+            <w:r>
+              <w:rPr>
+                <w:rFonts w:ascii="Calibri" w:hAnsi="Calibri"/>
+                <w:sz w:val="20"/>
+                <w:szCs w:val="20"/>
+                <w:vertAlign w:val="superscript"/>
+              </w:rPr>
+              <w:t>o</w:t>
+            </w:r>
+            <w:r>
+              <w:rPr>
+                <w:rFonts w:ascii="Calibri" w:hAnsi="Calibri"/>
+                <w:sz w:val="20"/>
+                <w:szCs w:val="20"/>
+              </w:rPr>
+              <w:t xml:space="preserve">F at sea level. 1 BTU = 1055.06 J = 252 </w:t>
+            </w:r>
+            <w:proofErr w:type="spellStart"/>
+            <w:r>
+              <w:rPr>
+                <w:rFonts w:ascii="Calibri" w:hAnsi="Calibri"/>
+                <w:sz w:val="20"/>
+                <w:szCs w:val="20"/>
+              </w:rPr>
+              <w:t>cal</w:t>
+            </w:r>
+            <w:proofErr w:type="spellEnd"/>
+          </w:p>
+        </w:tc>
+      </w:tr>
+      <w:tr>
+        <w:trPr>
+          <w:trHeight w:val="619"/>
+        </w:trPr>
+        <w:tc>
+          <w:tcPr>
+            <w:tcW w:w="2202" w:type="dxa"/>
+          </w:tcPr>
+          <w:p>
+            <w:pPr>
+              <w:rPr>
+                <w:b/>
+                <w:sz w:val="20"/>
+                <w:szCs w:val="20"/>
+                <w:lang w:val="en-CA"/>
+              </w:rPr>
+            </w:pPr>
+            <w:r>
+              <w:rPr>
+                <w:b/>
+                <w:sz w:val="20"/>
+                <w:szCs w:val="20"/>
+                <w:lang w:val="en-CA"/>
+              </w:rPr>
+              <w:t xml:space="preserve">Formula </w:t>
+            </w:r>
+          </w:p>
+          <w:p>
+            <w:pPr>
+              <w:rPr>
+                <w:sz w:val="20"/>
+                <w:szCs w:val="20"/>
+                <w:lang w:val="en-CA"/>
+              </w:rPr>
+            </w:pPr>
+          </w:p>
+        </w:tc>
+        <w:tc>
+          <w:tcPr>
+            <w:tcW w:w="7252" w:type="dxa"/>
+          </w:tcPr>
+          <w:p>
+            <w:pPr>
+              <w:rPr>
+                <w:rFonts w:ascii="Calibri" w:hAnsi="Calibri"/>
+                <w:noProof/>
+                <w:sz w:val="20"/>
+                <w:szCs w:val="20"/>
+              </w:rPr>
+            </w:pPr>
+            <w:r>
+              <w:rPr>
+                <w:rFonts w:ascii="Calibri" w:hAnsi="Calibri"/>
+                <w:noProof/>
+                <w:sz w:val="20"/>
+                <w:szCs w:val="20"/>
+              </w:rPr>
+              <w:t>TBD.</w:t>
+            </w:r>
+          </w:p>
+        </w:tc>
+      </w:tr>
+      <w:tr>
+        <w:tc>
+          <w:tcPr>
+            <w:tcW w:w="2202" w:type="dxa"/>
+          </w:tcPr>
+          <w:p>
+            <w:pPr>
+              <w:rPr>
+                <w:b/>
+                <w:sz w:val="20"/>
+                <w:szCs w:val="20"/>
+                <w:lang w:val="en-CA"/>
+              </w:rPr>
+            </w:pPr>
+            <w:r>
+              <w:rPr>
+                <w:b/>
+                <w:sz w:val="20"/>
+                <w:szCs w:val="20"/>
+                <w:lang w:val="en-CA"/>
+              </w:rPr>
+              <w:t xml:space="preserve">Drawing/Animation </w:t>
+            </w:r>
+          </w:p>
+          <w:p>
+            <w:pPr>
+              <w:rPr>
+                <w:sz w:val="20"/>
+                <w:szCs w:val="20"/>
+                <w:lang w:val="en-CA"/>
+              </w:rPr>
+            </w:pPr>
+          </w:p>
+        </w:tc>
+        <w:tc>
+          <w:tcPr>
+            <w:tcW w:w="7252" w:type="dxa"/>
+          </w:tcPr>
+          <w:p>
+            <w:pPr>
+              <w:rPr>
+                <w:rFonts w:ascii="Calibri" w:hAnsi="Calibri"/>
+                <w:sz w:val="20"/>
+                <w:szCs w:val="20"/>
+                <w:lang w:val="en-CA"/>
+              </w:rPr>
+            </w:pPr>
+            <w:r>
+              <w:rPr>
+                <w:rFonts w:ascii="Calibri" w:hAnsi="Calibri"/>
+                <w:sz w:val="20"/>
+                <w:szCs w:val="20"/>
+                <w:lang w:val="en-CA"/>
+              </w:rPr>
+              <w:t>TBD.</w:t>
+            </w:r>
+          </w:p>
+        </w:tc>
+      </w:tr>
+      <w:tr>
+        <w:tc>
+          <w:tcPr>
+            <w:tcW w:w="2202" w:type="dxa"/>
+          </w:tcPr>
+          <w:p>
+            <w:pPr>
+              <w:rPr>
+                <w:b/>
+                <w:sz w:val="20"/>
+                <w:szCs w:val="20"/>
+                <w:lang w:val="en-CA"/>
+              </w:rPr>
+            </w:pPr>
+            <w:r>
+              <w:rPr>
+                <w:b/>
+                <w:sz w:val="20"/>
+                <w:szCs w:val="20"/>
+                <w:lang w:val="en-CA"/>
+              </w:rPr>
+              <w:t>Relevant Tags</w:t>
+            </w:r>
+          </w:p>
+          <w:p>
+            <w:pPr>
+              <w:rPr>
+                <w:sz w:val="20"/>
+                <w:szCs w:val="20"/>
+                <w:lang w:val="en-CA"/>
+              </w:rPr>
+            </w:pPr>
+          </w:p>
+        </w:tc>
+        <w:tc>
+          <w:tcPr>
+            <w:tcW w:w="7252" w:type="dxa"/>
+          </w:tcPr>
+          <w:p>
+            <w:pPr>
+              <w:rPr>
+                <w:rFonts w:ascii="Calibri" w:hAnsi="Calibri"/>
+                <w:sz w:val="20"/>
+                <w:szCs w:val="20"/>
+                <w:lang w:val="en-CA"/>
+              </w:rPr>
+            </w:pPr>
+            <w:r>
+              <w:rPr>
+                <w:rFonts w:ascii="Arial" w:eastAsia="Times New Roman" w:hAnsi="Arial" w:cs="Arial"/>
+                <w:sz w:val="20"/>
+                <w:szCs w:val="20"/>
+                <w:lang w:val="en-CA"/>
+              </w:rPr>
+              <w:t>#heat #temperature #</w:t>
+            </w:r>
+            <w:r>
+              <w:rPr>
+                <w:rFonts w:ascii="Arial" w:eastAsia="Times New Roman" w:hAnsi="Arial" w:cs="Arial"/>
+                <w:sz w:val="20"/>
+                <w:szCs w:val="20"/>
+                <w:lang w:val="en-CA"/>
+              </w:rPr>
+              <w:t>units #</w:t>
+            </w:r>
+            <w:bookmarkStart w:id="0" w:name="_GoBack"/>
+            <w:bookmarkEnd w:id="0"/>
+            <w:r>
+              <w:rPr>
+                <w:rFonts w:ascii="Arial" w:eastAsia="Times New Roman" w:hAnsi="Arial" w:cs="Arial"/>
+                <w:sz w:val="20"/>
+                <w:szCs w:val="20"/>
+                <w:lang w:val="en-CA"/>
+              </w:rPr>
+              <w:t>measure</w:t>
+            </w:r>
+          </w:p>
+        </w:tc>
+      </w:tr>
+    </w:tbl>
+    <w:p>
+      <w:pPr>
+        <w:rPr>
+          <w:sz w:val="20"/>
+          <w:szCs w:val="20"/>
+        </w:rPr>
+      </w:pPr>
     </w:p>
     <w:sectPr>
       <w:headerReference w:type="default" r:id="rId14"/>
@@ -5619,7 +7433,7 @@
 </file>
 
 <file path=word/endnotes.xml><?xml version="1.0" encoding="utf-8"?>
-<w:endnotes xmlns:wpc="http://schemas.microsoft.com/office/word/2010/wordprocessingCanvas" xmlns:mo="http://schemas.microsoft.com/office/mac/office/2008/main" xmlns:mc="http://schemas.openxmlformats.org/markup-compatibility/2006" xmlns:mv="urn:schemas-microsoft-com:mac:vml" xmlns:o="urn:schemas-microsoft-com:office:office" xmlns:r="http://schemas.openxmlformats.org/officeDocument/2006/relationships" xmlns:m="http://schemas.openxmlformats.org/officeDocument/2006/math" xmlns:v="urn:schemas-microsoft-com:vml" xmlns:wp14="http://schemas.microsoft.com/office/word/2010/wordprocessingDrawing" xmlns:wp="http://schemas.openxmlformats.org/drawingml/2006/wordprocessingDrawing" xmlns:w10="urn:schemas-microsoft-com:office:word" xmlns:w="http://schemas.openxmlformats.org/wordprocessingml/2006/main" xmlns:w14="http://schemas.microsoft.com/office/word/2010/wordml" xmlns:wpg="http://schemas.microsoft.com/office/word/2010/wordprocessingGroup" xmlns:wpi="http://schemas.microsoft.com/office/word/2010/wordprocessingInk" xmlns:wne="http://schemas.microsoft.com/office/word/2006/wordml" xmlns:wps="http://schemas.microsoft.com/office/word/2010/wordprocessingShape" mc:Ignorable="w14 wp14">
+<w:endnotes xmlns:wpc="http://schemas.microsoft.com/office/word/2010/wordprocessingCanvas" xmlns:mc="http://schemas.openxmlformats.org/markup-compatibility/2006" xmlns:o="urn:schemas-microsoft-com:office:office" xmlns:r="http://schemas.openxmlformats.org/officeDocument/2006/relationships" xmlns:m="http://schemas.openxmlformats.org/officeDocument/2006/math" xmlns:v="urn:schemas-microsoft-com:vml" xmlns:wp14="http://schemas.microsoft.com/office/word/2010/wordprocessingDrawing" xmlns:wp="http://schemas.openxmlformats.org/drawingml/2006/wordprocessingDrawing" xmlns:w10="urn:schemas-microsoft-com:office:word" xmlns:w="http://schemas.openxmlformats.org/wordprocessingml/2006/main" xmlns:w14="http://schemas.microsoft.com/office/word/2010/wordml" xmlns:wpg="http://schemas.microsoft.com/office/word/2010/wordprocessingGroup" xmlns:wpi="http://schemas.microsoft.com/office/word/2010/wordprocessingInk" xmlns:wne="http://schemas.microsoft.com/office/word/2006/wordml" xmlns:wps="http://schemas.microsoft.com/office/word/2010/wordprocessingShape" mc:Ignorable="w14 wp14">
   <w:endnote w:type="separator" w:id="-1">
     <w:p>
       <w:r>
@@ -5638,7 +7452,7 @@
 </file>
 
 <file path=word/footnotes.xml><?xml version="1.0" encoding="utf-8"?>
-<w:footnotes xmlns:wpc="http://schemas.microsoft.com/office/word/2010/wordprocessingCanvas" xmlns:mo="http://schemas.microsoft.com/office/mac/office/2008/main" xmlns:mc="http://schemas.openxmlformats.org/markup-compatibility/2006" xmlns:mv="urn:schemas-microsoft-com:mac:vml" xmlns:o="urn:schemas-microsoft-com:office:office" xmlns:r="http://schemas.openxmlformats.org/officeDocument/2006/relationships" xmlns:m="http://schemas.openxmlformats.org/officeDocument/2006/math" xmlns:v="urn:schemas-microsoft-com:vml" xmlns:wp14="http://schemas.microsoft.com/office/word/2010/wordprocessingDrawing" xmlns:wp="http://schemas.openxmlformats.org/drawingml/2006/wordprocessingDrawing" xmlns:w10="urn:schemas-microsoft-com:office:word" xmlns:w="http://schemas.openxmlformats.org/wordprocessingml/2006/main" xmlns:w14="http://schemas.microsoft.com/office/word/2010/wordml" xmlns:wpg="http://schemas.microsoft.com/office/word/2010/wordprocessingGroup" xmlns:wpi="http://schemas.microsoft.com/office/word/2010/wordprocessingInk" xmlns:wne="http://schemas.microsoft.com/office/word/2006/wordml" xmlns:wps="http://schemas.microsoft.com/office/word/2010/wordprocessingShape" mc:Ignorable="w14 wp14">
+<w:footnotes xmlns:wpc="http://schemas.microsoft.com/office/word/2010/wordprocessingCanvas" xmlns:mc="http://schemas.openxmlformats.org/markup-compatibility/2006" xmlns:o="urn:schemas-microsoft-com:office:office" xmlns:r="http://schemas.openxmlformats.org/officeDocument/2006/relationships" xmlns:m="http://schemas.openxmlformats.org/officeDocument/2006/math" xmlns:v="urn:schemas-microsoft-com:vml" xmlns:wp14="http://schemas.microsoft.com/office/word/2010/wordprocessingDrawing" xmlns:wp="http://schemas.openxmlformats.org/drawingml/2006/wordprocessingDrawing" xmlns:w10="urn:schemas-microsoft-com:office:word" xmlns:w="http://schemas.openxmlformats.org/wordprocessingml/2006/main" xmlns:w14="http://schemas.microsoft.com/office/word/2010/wordml" xmlns:wpg="http://schemas.microsoft.com/office/word/2010/wordprocessingGroup" xmlns:wpi="http://schemas.microsoft.com/office/word/2010/wordprocessingInk" xmlns:wne="http://schemas.microsoft.com/office/word/2006/wordml" xmlns:wps="http://schemas.microsoft.com/office/word/2010/wordprocessingShape" mc:Ignorable="w14 wp14">
   <w:footnote w:type="separator" w:id="-1">
     <w:p>
       <w:r>
@@ -5657,7 +7471,7 @@
 </file>
 
 <file path=word/header1.xml><?xml version="1.0" encoding="utf-8"?>
-<w:hdr xmlns:wpc="http://schemas.microsoft.com/office/word/2010/wordprocessingCanvas" xmlns:mo="http://schemas.microsoft.com/office/mac/office/2008/main" xmlns:mc="http://schemas.openxmlformats.org/markup-compatibility/2006" xmlns:mv="urn:schemas-microsoft-com:mac:vml" xmlns:o="urn:schemas-microsoft-com:office:office" xmlns:r="http://schemas.openxmlformats.org/officeDocument/2006/relationships" xmlns:m="http://schemas.openxmlformats.org/officeDocument/2006/math" xmlns:v="urn:schemas-microsoft-com:vml" xmlns:wp14="http://schemas.microsoft.com/office/word/2010/wordprocessingDrawing" xmlns:wp="http://schemas.openxmlformats.org/drawingml/2006/wordprocessingDrawing" xmlns:w10="urn:schemas-microsoft-com:office:word" xmlns:w="http://schemas.openxmlformats.org/wordprocessingml/2006/main" xmlns:w14="http://schemas.microsoft.com/office/word/2010/wordml" xmlns:wpg="http://schemas.microsoft.com/office/word/2010/wordprocessingGroup" xmlns:wpi="http://schemas.microsoft.com/office/word/2010/wordprocessingInk" xmlns:wne="http://schemas.microsoft.com/office/word/2006/wordml" xmlns:wps="http://schemas.microsoft.com/office/word/2010/wordprocessingShape" mc:Ignorable="w14 wp14">
+<w:hdr xmlns:wpc="http://schemas.microsoft.com/office/word/2010/wordprocessingCanvas" xmlns:mc="http://schemas.openxmlformats.org/markup-compatibility/2006" xmlns:o="urn:schemas-microsoft-com:office:office" xmlns:r="http://schemas.openxmlformats.org/officeDocument/2006/relationships" xmlns:m="http://schemas.openxmlformats.org/officeDocument/2006/math" xmlns:v="urn:schemas-microsoft-com:vml" xmlns:wp14="http://schemas.microsoft.com/office/word/2010/wordprocessingDrawing" xmlns:wp="http://schemas.openxmlformats.org/drawingml/2006/wordprocessingDrawing" xmlns:w10="urn:schemas-microsoft-com:office:word" xmlns:w="http://schemas.openxmlformats.org/wordprocessingml/2006/main" xmlns:w14="http://schemas.microsoft.com/office/word/2010/wordml" xmlns:wpg="http://schemas.microsoft.com/office/word/2010/wordprocessingGroup" xmlns:wpi="http://schemas.microsoft.com/office/word/2010/wordprocessingInk" xmlns:wne="http://schemas.microsoft.com/office/word/2006/wordml" xmlns:wps="http://schemas.microsoft.com/office/word/2010/wordprocessingShape" mc:Ignorable="w14 wp14">
   <w:p>
     <w:pPr>
       <w:pStyle w:val="Header"/>
@@ -5668,7 +7482,7 @@
 </file>
 
 <file path=word/numbering.xml><?xml version="1.0" encoding="utf-8"?>
-<w:numbering xmlns:wpc="http://schemas.microsoft.com/office/word/2010/wordprocessingCanvas" xmlns:mo="http://schemas.microsoft.com/office/mac/office/2008/main" xmlns:mc="http://schemas.openxmlformats.org/markup-compatibility/2006" xmlns:mv="urn:schemas-microsoft-com:mac:vml" xmlns:o="urn:schemas-microsoft-com:office:office" xmlns:r="http://schemas.openxmlformats.org/officeDocument/2006/relationships" xmlns:m="http://schemas.openxmlformats.org/officeDocument/2006/math" xmlns:v="urn:schemas-microsoft-com:vml" xmlns:wp14="http://schemas.microsoft.com/office/word/2010/wordprocessingDrawing" xmlns:wp="http://schemas.openxmlformats.org/drawingml/2006/wordprocessingDrawing" xmlns:w10="urn:schemas-microsoft-com:office:word" xmlns:w="http://schemas.openxmlformats.org/wordprocessingml/2006/main" xmlns:w14="http://schemas.microsoft.com/office/word/2010/wordml" xmlns:wpg="http://schemas.microsoft.com/office/word/2010/wordprocessingGroup" xmlns:wpi="http://schemas.microsoft.com/office/word/2010/wordprocessingInk" xmlns:wne="http://schemas.microsoft.com/office/word/2006/wordml" xmlns:wps="http://schemas.microsoft.com/office/word/2010/wordprocessingShape" mc:Ignorable="w14 wp14">
+<w:numbering xmlns:wpc="http://schemas.microsoft.com/office/word/2010/wordprocessingCanvas" xmlns:mc="http://schemas.openxmlformats.org/markup-compatibility/2006" xmlns:o="urn:schemas-microsoft-com:office:office" xmlns:r="http://schemas.openxmlformats.org/officeDocument/2006/relationships" xmlns:m="http://schemas.openxmlformats.org/officeDocument/2006/math" xmlns:v="urn:schemas-microsoft-com:vml" xmlns:wp14="http://schemas.microsoft.com/office/word/2010/wordprocessingDrawing" xmlns:wp="http://schemas.openxmlformats.org/drawingml/2006/wordprocessingDrawing" xmlns:w10="urn:schemas-microsoft-com:office:word" xmlns:w="http://schemas.openxmlformats.org/wordprocessingml/2006/main" xmlns:w14="http://schemas.microsoft.com/office/word/2010/wordml" xmlns:wpg="http://schemas.microsoft.com/office/word/2010/wordprocessingGroup" xmlns:wpi="http://schemas.microsoft.com/office/word/2010/wordprocessingInk" xmlns:wne="http://schemas.microsoft.com/office/word/2006/wordml" xmlns:wps="http://schemas.microsoft.com/office/word/2010/wordprocessingShape" mc:Ignorable="w14 wp14">
   <w:abstractNum w:abstractNumId="0">
     <w:nsid w:val="107763DC"/>
     <w:multiLevelType w:val="hybridMultilevel"/>
@@ -6148,7 +7962,7 @@
     </w:rPrDefault>
     <w:pPrDefault/>
   </w:docDefaults>
-  <w:latentStyles w:defLockedState="0" w:defUIPriority="99" w:defSemiHidden="1" w:defUnhideWhenUsed="1" w:defQFormat="0" w:count="276">
+  <w:latentStyles w:defLockedState="0" w:defUIPriority="99" w:defSemiHidden="1" w:defUnhideWhenUsed="1" w:defQFormat="0" w:count="267">
     <w:lsdException w:name="Normal" w:semiHidden="0" w:uiPriority="0" w:unhideWhenUsed="0" w:qFormat="1"/>
     <w:lsdException w:name="heading 1" w:semiHidden="0" w:uiPriority="9" w:unhideWhenUsed="0" w:qFormat="1"/>
     <w:lsdException w:name="heading 2" w:uiPriority="9" w:qFormat="1"/>
@@ -6325,7 +8139,6 @@
     <w:uiPriority w:val="39"/>
     <w:rsid w:val="00DA6A94"/>
     <w:tblPr>
-      <w:tblInd w:w="0" w:type="dxa"/>
       <w:tblBorders>
         <w:top w:val="single" w:sz="4" w:space="0" w:color="auto"/>
         <w:left w:val="single" w:sz="4" w:space="0" w:color="auto"/>
@@ -6334,12 +8147,6 @@
         <w:insideH w:val="single" w:sz="4" w:space="0" w:color="auto"/>
         <w:insideV w:val="single" w:sz="4" w:space="0" w:color="auto"/>
       </w:tblBorders>
-      <w:tblCellMar>
-        <w:top w:w="0" w:type="dxa"/>
-        <w:left w:w="108" w:type="dxa"/>
-        <w:bottom w:w="0" w:type="dxa"/>
-        <w:right w:w="108" w:type="dxa"/>
-      </w:tblCellMar>
     </w:tblPr>
   </w:style>
   <w:style w:type="paragraph" w:styleId="NormalWeb">
@@ -6479,7 +8286,7 @@
 </file>
 
 <file path=word/stylesWithEffects.xml><?xml version="1.0" encoding="utf-8"?>
-<w:styles xmlns:wpc="http://schemas.microsoft.com/office/word/2010/wordprocessingCanvas" xmlns:mo="http://schemas.microsoft.com/office/mac/office/2008/main" xmlns:mc="http://schemas.openxmlformats.org/markup-compatibility/2006" xmlns:mv="urn:schemas-microsoft-com:mac:vml" xmlns:o="urn:schemas-microsoft-com:office:office" xmlns:r="http://schemas.openxmlformats.org/officeDocument/2006/relationships" xmlns:m="http://schemas.openxmlformats.org/officeDocument/2006/math" xmlns:v="urn:schemas-microsoft-com:vml" xmlns:wp14="http://schemas.microsoft.com/office/word/2010/wordprocessingDrawing" xmlns:wp="http://schemas.openxmlformats.org/drawingml/2006/wordprocessingDrawing" xmlns:w10="urn:schemas-microsoft-com:office:word" xmlns:w="http://schemas.openxmlformats.org/wordprocessingml/2006/main" xmlns:w14="http://schemas.microsoft.com/office/word/2010/wordml" xmlns:wpg="http://schemas.microsoft.com/office/word/2010/wordprocessingGroup" xmlns:wpi="http://schemas.microsoft.com/office/word/2010/wordprocessingInk" xmlns:wne="http://schemas.microsoft.com/office/word/2006/wordml" xmlns:wps="http://schemas.microsoft.com/office/word/2010/wordprocessingShape" mc:Ignorable="w14 wp14">
+<w:styles xmlns:wpc="http://schemas.microsoft.com/office/word/2010/wordprocessingCanvas" xmlns:mc="http://schemas.openxmlformats.org/markup-compatibility/2006" xmlns:o="urn:schemas-microsoft-com:office:office" xmlns:r="http://schemas.openxmlformats.org/officeDocument/2006/relationships" xmlns:m="http://schemas.openxmlformats.org/officeDocument/2006/math" xmlns:v="urn:schemas-microsoft-com:vml" xmlns:wp14="http://schemas.microsoft.com/office/word/2010/wordprocessingDrawing" xmlns:wp="http://schemas.openxmlformats.org/drawingml/2006/wordprocessingDrawing" xmlns:w10="urn:schemas-microsoft-com:office:word" xmlns:w="http://schemas.openxmlformats.org/wordprocessingml/2006/main" xmlns:w14="http://schemas.microsoft.com/office/word/2010/wordml" xmlns:wpg="http://schemas.microsoft.com/office/word/2010/wordprocessingGroup" xmlns:wpi="http://schemas.microsoft.com/office/word/2010/wordprocessingInk" xmlns:wne="http://schemas.microsoft.com/office/word/2006/wordml" xmlns:wps="http://schemas.microsoft.com/office/word/2010/wordprocessingShape" mc:Ignorable="w14 wp14">
   <w:docDefaults>
     <w:rPrDefault>
       <w:rPr>
@@ -6491,7 +8298,7 @@
     </w:rPrDefault>
     <w:pPrDefault/>
   </w:docDefaults>
-  <w:latentStyles w:defLockedState="0" w:defUIPriority="99" w:defSemiHidden="1" w:defUnhideWhenUsed="1" w:defQFormat="0" w:count="276">
+  <w:latentStyles w:defLockedState="0" w:defUIPriority="99" w:defSemiHidden="1" w:defUnhideWhenUsed="1" w:defQFormat="0" w:count="267">
     <w:lsdException w:name="Normal" w:semiHidden="0" w:uiPriority="0" w:unhideWhenUsed="0" w:qFormat="1"/>
     <w:lsdException w:name="heading 1" w:semiHidden="0" w:uiPriority="9" w:unhideWhenUsed="0" w:qFormat="1"/>
     <w:lsdException w:name="heading 2" w:uiPriority="9" w:qFormat="1"/>
@@ -6668,7 +8475,6 @@
     <w:uiPriority w:val="39"/>
     <w:rsid w:val="00DA6A94"/>
     <w:tblPr>
-      <w:tblInd w:w="0" w:type="dxa"/>
       <w:tblBorders>
         <w:top w:val="single" w:sz="4" w:space="0" w:color="auto"/>
         <w:left w:val="single" w:sz="4" w:space="0" w:color="auto"/>
@@ -6677,12 +8483,6 @@
         <w:insideH w:val="single" w:sz="4" w:space="0" w:color="auto"/>
         <w:insideV w:val="single" w:sz="4" w:space="0" w:color="auto"/>
       </w:tblBorders>
-      <w:tblCellMar>
-        <w:top w:w="0" w:type="dxa"/>
-        <w:left w:w="108" w:type="dxa"/>
-        <w:bottom w:w="0" w:type="dxa"/>
-        <w:right w:w="108" w:type="dxa"/>
-      </w:tblCellMar>
     </w:tblPr>
   </w:style>
   <w:style w:type="paragraph" w:styleId="NormalWeb">
@@ -7076,7 +8876,7 @@
   <a:extraClrSchemeLst/>
   <a:extLst>
     <a:ext uri="{05A4C25C-085E-4340-85A3-A5531E510DB2}">
-      <thm15:themeFamily xmlns="" xmlns:thm15="http://schemas.microsoft.com/office/thememl/2012/main" name="Office Theme" id="{62F939B6-93AF-4DB8-9C6B-D6C7DFDC589F}" vid="{4A3C46E8-61CC-4603-A589-7422A47A8E4A}"/>
+      <thm15:themeFamily xmlns:thm15="http://schemas.microsoft.com/office/thememl/2012/main" xmlns="" name="Office Theme" id="{62F939B6-93AF-4DB8-9C6B-D6C7DFDC589F}" vid="{4A3C46E8-61CC-4603-A589-7422A47A8E4A}"/>
     </a:ext>
   </a:extLst>
 </a:theme>
